--- a/diagrams/CookBook conspect.docx
+++ b/diagrams/CookBook conspect.docx
@@ -100,7 +100,12 @@
     <w:sdt>
       <w:sdtPr>
         <w:rPr>
-          <w:rFonts w:ascii="Arial" w:hAnsi="Arial" w:cs="Arial"/>
+          <w:rFonts w:ascii="Arial" w:eastAsiaTheme="minorEastAsia" w:hAnsi="Arial" w:cs="Arial"/>
+          <w:b w:val="0"/>
+          <w:bCs w:val="0"/>
+          <w:color w:val="auto"/>
+          <w:sz w:val="24"/>
+          <w:szCs w:val="24"/>
         </w:rPr>
         <w:id w:val="1670829685"/>
         <w:docPartObj>
@@ -108,16 +113,7 @@
           <w:docPartUnique/>
         </w:docPartObj>
       </w:sdtPr>
-      <w:sdtEndPr>
-        <w:rPr>
-          <w:rFonts w:eastAsiaTheme="minorEastAsia"/>
-          <w:b w:val="0"/>
-          <w:bCs w:val="0"/>
-          <w:color w:val="auto"/>
-          <w:sz w:val="24"/>
-          <w:szCs w:val="24"/>
-        </w:rPr>
-      </w:sdtEndPr>
+      <w:sdtEndPr/>
       <w:sdtContent>
         <w:p>
           <w:pPr>
@@ -276,7 +272,7 @@
             <w:rPr>
               <w:rFonts w:ascii="Arial" w:hAnsi="Arial" w:cs="Arial"/>
             </w:rPr>
-            <w:t>4</w:t>
+            <w:t>5</w:t>
           </w:r>
         </w:p>
         <w:p>
@@ -302,84 +298,6 @@
           <w:r>
             <w:rPr>
               <w:rFonts w:ascii="Arial" w:hAnsi="Arial" w:cs="Arial"/>
-            </w:rPr>
-            <w:t>5</w:t>
-          </w:r>
-        </w:p>
-        <w:p>
-          <w:pPr>
-            <w:pStyle w:val="Spistreci2"/>
-            <w:ind w:left="216"/>
-            <w:rPr>
-              <w:rFonts w:ascii="Arial" w:hAnsi="Arial" w:cs="Arial"/>
-              <w:i/>
-              <w:sz w:val="24"/>
-              <w:szCs w:val="24"/>
-            </w:rPr>
-          </w:pPr>
-          <w:r>
-            <w:rPr>
-              <w:rFonts w:ascii="Arial" w:hAnsi="Arial" w:cs="Arial"/>
-              <w:i/>
-              <w:sz w:val="24"/>
-              <w:szCs w:val="24"/>
-            </w:rPr>
-            <w:t>Generator</w:t>
-          </w:r>
-          <w:r>
-            <w:rPr>
-              <w:rFonts w:ascii="Arial" w:hAnsi="Arial" w:cs="Arial"/>
-              <w:i/>
-              <w:sz w:val="24"/>
-              <w:szCs w:val="24"/>
-            </w:rPr>
-            <w:ptab w:relativeTo="margin" w:alignment="right" w:leader="dot"/>
-          </w:r>
-          <w:r>
-            <w:rPr>
-              <w:rFonts w:ascii="Arial" w:hAnsi="Arial" w:cs="Arial"/>
-              <w:i/>
-              <w:sz w:val="24"/>
-              <w:szCs w:val="24"/>
-            </w:rPr>
-            <w:t>5</w:t>
-          </w:r>
-        </w:p>
-        <w:p>
-          <w:pPr>
-            <w:pStyle w:val="Spistreci2"/>
-            <w:ind w:left="216"/>
-            <w:rPr>
-              <w:rFonts w:ascii="Arial" w:hAnsi="Arial" w:cs="Arial"/>
-              <w:i/>
-              <w:sz w:val="24"/>
-              <w:szCs w:val="24"/>
-            </w:rPr>
-          </w:pPr>
-          <w:r>
-            <w:rPr>
-              <w:rFonts w:ascii="Arial" w:hAnsi="Arial" w:cs="Arial"/>
-              <w:i/>
-              <w:sz w:val="24"/>
-              <w:szCs w:val="24"/>
-            </w:rPr>
-            <w:t>Client Generator</w:t>
-          </w:r>
-          <w:r>
-            <w:rPr>
-              <w:rFonts w:ascii="Arial" w:hAnsi="Arial" w:cs="Arial"/>
-              <w:i/>
-              <w:sz w:val="24"/>
-              <w:szCs w:val="24"/>
-            </w:rPr>
-            <w:ptab w:relativeTo="margin" w:alignment="right" w:leader="dot"/>
-          </w:r>
-          <w:r>
-            <w:rPr>
-              <w:rFonts w:ascii="Arial" w:hAnsi="Arial" w:cs="Arial"/>
-              <w:i/>
-              <w:sz w:val="24"/>
-              <w:szCs w:val="24"/>
             </w:rPr>
             <w:t>6</w:t>
           </w:r>
@@ -395,7 +313,6 @@
               <w:szCs w:val="24"/>
             </w:rPr>
           </w:pPr>
-          <w:proofErr w:type="spellStart"/>
           <w:r>
             <w:rPr>
               <w:rFonts w:ascii="Arial" w:hAnsi="Arial" w:cs="Arial"/>
@@ -403,9 +320,49 @@
               <w:sz w:val="24"/>
               <w:szCs w:val="24"/>
             </w:rPr>
-            <w:t>Deserializer</w:t>
+            <w:t>Generator</w:t>
           </w:r>
-          <w:proofErr w:type="spellEnd"/>
+          <w:r>
+            <w:rPr>
+              <w:rFonts w:ascii="Arial" w:hAnsi="Arial" w:cs="Arial"/>
+              <w:i/>
+              <w:sz w:val="24"/>
+              <w:szCs w:val="24"/>
+            </w:rPr>
+            <w:ptab w:relativeTo="margin" w:alignment="right" w:leader="dot"/>
+          </w:r>
+          <w:r>
+            <w:rPr>
+              <w:rFonts w:ascii="Arial" w:hAnsi="Arial" w:cs="Arial"/>
+              <w:i/>
+              <w:sz w:val="24"/>
+              <w:szCs w:val="24"/>
+            </w:rPr>
+            <w:t>6</w:t>
+          </w:r>
+          <w:bookmarkStart w:id="0" w:name="_GoBack"/>
+          <w:bookmarkEnd w:id="0"/>
+        </w:p>
+        <w:p>
+          <w:pPr>
+            <w:pStyle w:val="Spistreci2"/>
+            <w:ind w:left="216"/>
+            <w:rPr>
+              <w:rFonts w:ascii="Arial" w:hAnsi="Arial" w:cs="Arial"/>
+              <w:i/>
+              <w:sz w:val="24"/>
+              <w:szCs w:val="24"/>
+            </w:rPr>
+          </w:pPr>
+          <w:r>
+            <w:rPr>
+              <w:rFonts w:ascii="Arial" w:hAnsi="Arial" w:cs="Arial"/>
+              <w:i/>
+              <w:sz w:val="24"/>
+              <w:szCs w:val="24"/>
+            </w:rPr>
+            <w:t>Client Generator</w:t>
+          </w:r>
           <w:r>
             <w:rPr>
               <w:rFonts w:ascii="Arial" w:hAnsi="Arial" w:cs="Arial"/>
@@ -444,7 +401,7 @@
               <w:sz w:val="24"/>
               <w:szCs w:val="24"/>
             </w:rPr>
-            <w:t>Logger</w:t>
+            <w:t>Deserializer</w:t>
           </w:r>
           <w:proofErr w:type="spellEnd"/>
           <w:r>
@@ -464,34 +421,6 @@
               <w:szCs w:val="24"/>
             </w:rPr>
             <w:t>8</w:t>
-          </w:r>
-          <w:bookmarkStart w:id="0" w:name="_GoBack"/>
-          <w:bookmarkEnd w:id="0"/>
-        </w:p>
-        <w:p>
-          <w:pPr>
-            <w:pStyle w:val="Spistreci1"/>
-            <w:rPr>
-              <w:rFonts w:ascii="Arial" w:hAnsi="Arial" w:cs="Arial"/>
-            </w:rPr>
-          </w:pPr>
-          <w:r>
-            <w:rPr>
-              <w:rFonts w:ascii="Arial" w:hAnsi="Arial" w:cs="Arial"/>
-            </w:rPr>
-            <w:t>Diagramy sekwencji</w:t>
-          </w:r>
-          <w:r>
-            <w:rPr>
-              <w:rFonts w:ascii="Arial" w:hAnsi="Arial" w:cs="Arial"/>
-            </w:rPr>
-            <w:ptab w:relativeTo="margin" w:alignment="right" w:leader="dot"/>
-          </w:r>
-          <w:r>
-            <w:rPr>
-              <w:rFonts w:ascii="Arial" w:hAnsi="Arial" w:cs="Arial"/>
-            </w:rPr>
-            <w:t>9</w:t>
           </w:r>
         </w:p>
         <w:p>
@@ -505,6 +434,7 @@
               <w:szCs w:val="24"/>
             </w:rPr>
           </w:pPr>
+          <w:proofErr w:type="spellStart"/>
           <w:r>
             <w:rPr>
               <w:rFonts w:ascii="Arial" w:hAnsi="Arial" w:cs="Arial"/>
@@ -512,8 +442,9 @@
               <w:sz w:val="24"/>
               <w:szCs w:val="24"/>
             </w:rPr>
-            <w:t>‘Wyszukaj przepis’</w:t>
+            <w:t>Logger</w:t>
           </w:r>
+          <w:proofErr w:type="spellEnd"/>
           <w:r>
             <w:rPr>
               <w:rFonts w:ascii="Arial" w:hAnsi="Arial" w:cs="Arial"/>
@@ -531,6 +462,32 @@
               <w:szCs w:val="24"/>
             </w:rPr>
             <w:t>9</w:t>
+          </w:r>
+        </w:p>
+        <w:p>
+          <w:pPr>
+            <w:pStyle w:val="Spistreci1"/>
+            <w:rPr>
+              <w:rFonts w:ascii="Arial" w:hAnsi="Arial" w:cs="Arial"/>
+            </w:rPr>
+          </w:pPr>
+          <w:r>
+            <w:rPr>
+              <w:rFonts w:ascii="Arial" w:hAnsi="Arial" w:cs="Arial"/>
+            </w:rPr>
+            <w:t>Diagramy sekwencji</w:t>
+          </w:r>
+          <w:r>
+            <w:rPr>
+              <w:rFonts w:ascii="Arial" w:hAnsi="Arial" w:cs="Arial"/>
+            </w:rPr>
+            <w:ptab w:relativeTo="margin" w:alignment="right" w:leader="dot"/>
+          </w:r>
+          <w:r>
+            <w:rPr>
+              <w:rFonts w:ascii="Arial" w:hAnsi="Arial" w:cs="Arial"/>
+            </w:rPr>
+            <w:t>10</w:t>
           </w:r>
         </w:p>
         <w:p>
@@ -551,43 +508,7 @@
               <w:sz w:val="24"/>
               <w:szCs w:val="24"/>
             </w:rPr>
-            <w:t>‘</w:t>
-          </w:r>
-          <w:r>
-            <w:rPr>
-              <w:rFonts w:ascii="Arial" w:hAnsi="Arial" w:cs="Arial"/>
-              <w:i/>
-              <w:sz w:val="24"/>
-              <w:szCs w:val="24"/>
-            </w:rPr>
-            <w:t>Wyświetl</w:t>
-          </w:r>
-          <w:r>
-            <w:rPr>
-              <w:rFonts w:ascii="Arial" w:hAnsi="Arial" w:cs="Arial"/>
-              <w:i/>
-              <w:sz w:val="24"/>
-              <w:szCs w:val="24"/>
-            </w:rPr>
-            <w:t xml:space="preserve"> przepis</w:t>
-          </w:r>
-          <w:r>
-            <w:rPr>
-              <w:rFonts w:ascii="Arial" w:hAnsi="Arial" w:cs="Arial"/>
-              <w:i/>
-              <w:sz w:val="24"/>
-              <w:szCs w:val="24"/>
-            </w:rPr>
-            <w:t>y</w:t>
-          </w:r>
-          <w:r>
-            <w:rPr>
-              <w:rFonts w:ascii="Arial" w:hAnsi="Arial" w:cs="Arial"/>
-              <w:i/>
-              <w:sz w:val="24"/>
-              <w:szCs w:val="24"/>
-            </w:rPr>
-            <w:t>’</w:t>
+            <w:t>‘Wyszukaj przepis’</w:t>
           </w:r>
           <w:r>
             <w:rPr>
@@ -610,6 +531,111 @@
         </w:p>
         <w:p>
           <w:pPr>
+            <w:pStyle w:val="Spistreci2"/>
+            <w:ind w:left="216"/>
+            <w:rPr>
+              <w:rFonts w:ascii="Arial" w:hAnsi="Arial" w:cs="Arial"/>
+              <w:i/>
+              <w:sz w:val="24"/>
+              <w:szCs w:val="24"/>
+            </w:rPr>
+          </w:pPr>
+          <w:r>
+            <w:rPr>
+              <w:rFonts w:ascii="Arial" w:hAnsi="Arial" w:cs="Arial"/>
+              <w:i/>
+              <w:sz w:val="24"/>
+              <w:szCs w:val="24"/>
+            </w:rPr>
+            <w:t>‘</w:t>
+          </w:r>
+          <w:r>
+            <w:rPr>
+              <w:rFonts w:ascii="Arial" w:hAnsi="Arial" w:cs="Arial"/>
+              <w:i/>
+              <w:sz w:val="24"/>
+              <w:szCs w:val="24"/>
+            </w:rPr>
+            <w:t xml:space="preserve">Pobierz </w:t>
+          </w:r>
+          <w:r>
+            <w:rPr>
+              <w:rFonts w:ascii="Arial" w:hAnsi="Arial" w:cs="Arial"/>
+              <w:i/>
+              <w:sz w:val="24"/>
+              <w:szCs w:val="24"/>
+            </w:rPr>
+            <w:t>przepisy’</w:t>
+          </w:r>
+          <w:r>
+            <w:rPr>
+              <w:rFonts w:ascii="Arial" w:hAnsi="Arial" w:cs="Arial"/>
+              <w:i/>
+              <w:sz w:val="24"/>
+              <w:szCs w:val="24"/>
+            </w:rPr>
+            <w:ptab w:relativeTo="margin" w:alignment="right" w:leader="dot"/>
+          </w:r>
+          <w:r>
+            <w:rPr>
+              <w:rFonts w:ascii="Arial" w:hAnsi="Arial" w:cs="Arial"/>
+              <w:i/>
+              <w:sz w:val="24"/>
+              <w:szCs w:val="24"/>
+            </w:rPr>
+            <w:t>1</w:t>
+          </w:r>
+          <w:r>
+            <w:rPr>
+              <w:rFonts w:ascii="Arial" w:hAnsi="Arial" w:cs="Arial"/>
+              <w:i/>
+              <w:sz w:val="24"/>
+              <w:szCs w:val="24"/>
+            </w:rPr>
+            <w:t>1</w:t>
+          </w:r>
+        </w:p>
+        <w:p>
+          <w:pPr>
+            <w:pStyle w:val="Spistreci2"/>
+            <w:ind w:left="216"/>
+            <w:rPr>
+              <w:rFonts w:ascii="Arial" w:hAnsi="Arial" w:cs="Arial"/>
+              <w:i/>
+              <w:sz w:val="24"/>
+              <w:szCs w:val="24"/>
+            </w:rPr>
+          </w:pPr>
+          <w:r>
+            <w:rPr>
+              <w:rFonts w:ascii="Arial" w:hAnsi="Arial" w:cs="Arial"/>
+              <w:i/>
+              <w:sz w:val="24"/>
+              <w:szCs w:val="24"/>
+            </w:rPr>
+            <w:t>‘Wyświetl przepisy’</w:t>
+          </w:r>
+          <w:r>
+            <w:rPr>
+              <w:rFonts w:ascii="Arial" w:hAnsi="Arial" w:cs="Arial"/>
+              <w:i/>
+              <w:sz w:val="24"/>
+              <w:szCs w:val="24"/>
+            </w:rPr>
+            <w:ptab w:relativeTo="margin" w:alignment="right" w:leader="dot"/>
+          </w:r>
+          <w:r>
+            <w:rPr>
+              <w:rFonts w:ascii="Arial" w:hAnsi="Arial" w:cs="Arial"/>
+              <w:i/>
+              <w:sz w:val="24"/>
+              <w:szCs w:val="24"/>
+            </w:rPr>
+            <w:t>12</w:t>
+          </w:r>
+        </w:p>
+        <w:p>
+          <w:pPr>
             <w:pStyle w:val="Spistreci1"/>
             <w:rPr>
               <w:rFonts w:ascii="Arial" w:hAnsi="Arial" w:cs="Arial"/>
@@ -631,7 +657,7 @@
             <w:rPr>
               <w:rFonts w:ascii="Arial" w:hAnsi="Arial" w:cs="Arial"/>
             </w:rPr>
-            <w:t>11</w:t>
+            <w:t>13</w:t>
           </w:r>
         </w:p>
       </w:sdtContent>
@@ -2664,7 +2690,6 @@
     </w:p>
     <w:p>
       <w:pPr>
-        <w:spacing w:after="0" w:line="240" w:lineRule="auto"/>
         <w:rPr>
           <w:rFonts w:ascii="Arial" w:eastAsia="Times New Roman" w:hAnsi="Arial" w:cs="Arial"/>
           <w:b/>
@@ -2675,6 +2700,18 @@
           <w:lang w:eastAsia="pl-PL"/>
         </w:rPr>
       </w:pPr>
+      <w:r>
+        <w:rPr>
+          <w:rFonts w:ascii="Arial" w:eastAsia="Times New Roman" w:hAnsi="Arial" w:cs="Arial"/>
+          <w:b/>
+          <w:bCs/>
+          <w:color w:val="000000"/>
+          <w:sz w:val="36"/>
+          <w:szCs w:val="36"/>
+          <w:lang w:eastAsia="pl-PL"/>
+        </w:rPr>
+        <w:br w:type="page"/>
+      </w:r>
     </w:p>
     <w:p>
       <w:pPr>
@@ -2695,9 +2732,13 @@
           <w:szCs w:val="28"/>
           <w:lang w:eastAsia="pl-PL"/>
         </w:rPr>
-        <w:t>Diagram przypadków użycia</w:t>
-      </w:r>
-      <w:r>
+        <w:lastRenderedPageBreak/>
+        <w:t>Diagram przypadków użycia: </w:t>
+      </w:r>
+    </w:p>
+    <w:p>
+      <w:pPr>
+        <w:pStyle w:val="Bezodstpw"/>
         <w:rPr>
           <w:rFonts w:ascii="Arial" w:hAnsi="Arial" w:cs="Arial"/>
           <w:b/>
@@ -2705,8 +2746,7 @@
           <w:szCs w:val="28"/>
           <w:lang w:eastAsia="pl-PL"/>
         </w:rPr>
-        <w:t>: </w:t>
-      </w:r>
+      </w:pPr>
     </w:p>
     <w:p>
       <w:pPr>
@@ -2832,17 +2872,7 @@
           <w:lang w:eastAsia="pl-PL"/>
         </w:rPr>
         <w:lastRenderedPageBreak/>
-        <w:t>Diagramy klas</w:t>
-      </w:r>
-      <w:r>
-        <w:rPr>
-          <w:rFonts w:ascii="Arial" w:hAnsi="Arial" w:cs="Arial"/>
-          <w:b/>
-          <w:sz w:val="28"/>
-          <w:szCs w:val="28"/>
-          <w:lang w:eastAsia="pl-PL"/>
-        </w:rPr>
-        <w:t>:</w:t>
+        <w:t>Diagramy klas:</w:t>
       </w:r>
     </w:p>
     <w:p>
@@ -3582,37 +3612,7 @@
           <w:lang w:eastAsia="pl-PL"/>
         </w:rPr>
         <w:lastRenderedPageBreak/>
-        <w:t>Diagram</w:t>
-      </w:r>
-      <w:r>
-        <w:rPr>
-          <w:rFonts w:ascii="Arial" w:hAnsi="Arial" w:cs="Arial"/>
-          <w:b/>
-          <w:sz w:val="28"/>
-          <w:szCs w:val="28"/>
-          <w:lang w:eastAsia="pl-PL"/>
-        </w:rPr>
-        <w:t>y</w:t>
-      </w:r>
-      <w:r>
-        <w:rPr>
-          <w:rFonts w:ascii="Arial" w:hAnsi="Arial" w:cs="Arial"/>
-          <w:b/>
-          <w:sz w:val="28"/>
-          <w:szCs w:val="28"/>
-          <w:lang w:eastAsia="pl-PL"/>
-        </w:rPr>
-        <w:t xml:space="preserve"> </w:t>
-      </w:r>
-      <w:r>
-        <w:rPr>
-          <w:rFonts w:ascii="Arial" w:hAnsi="Arial" w:cs="Arial"/>
-          <w:b/>
-          <w:sz w:val="28"/>
-          <w:szCs w:val="28"/>
-          <w:lang w:eastAsia="pl-PL"/>
-        </w:rPr>
-        <w:t>sekwencji:</w:t>
+        <w:t>Diagramy sekwencji:</w:t>
       </w:r>
     </w:p>
     <w:p>
@@ -3707,19 +3707,7 @@
           <w:szCs w:val="24"/>
           <w:lang w:eastAsia="pl-PL"/>
         </w:rPr>
-        <w:t xml:space="preserve"> ‘Wyszukaj przepis’</w:t>
-      </w:r>
-      <w:r>
-        <w:rPr>
-          <w:rFonts w:ascii="Arial" w:eastAsia="Times New Roman" w:hAnsi="Arial" w:cs="Arial"/>
-          <w:bCs/>
-          <w:i/>
-          <w:color w:val="000000"/>
-          <w:sz w:val="24"/>
-          <w:szCs w:val="24"/>
-          <w:lang w:eastAsia="pl-PL"/>
-        </w:rPr>
-        <w:t>: </w:t>
+        <w:t xml:space="preserve"> ‘Wyszukaj przepis’: </w:t>
       </w:r>
     </w:p>
     <w:p>
@@ -3843,7 +3831,7 @@
           <w:lang w:eastAsia="pl-PL"/>
         </w:rPr>
         <w:lastRenderedPageBreak/>
-        <w:t>przypadek</w:t>
+        <w:t>przypadek użycia ‘</w:t>
       </w:r>
       <w:r>
         <w:rPr>
@@ -3855,7 +3843,7 @@
           <w:szCs w:val="24"/>
           <w:lang w:eastAsia="pl-PL"/>
         </w:rPr>
-        <w:t xml:space="preserve"> użycia ‘Wy</w:t>
+        <w:t>Pobierz przepisy’</w:t>
       </w:r>
       <w:r>
         <w:rPr>
@@ -3867,9 +3855,105 @@
           <w:szCs w:val="24"/>
           <w:lang w:eastAsia="pl-PL"/>
         </w:rPr>
-        <w:t xml:space="preserve">świetl </w:t>
-      </w:r>
-      <w:r>
+        <w:t>: </w:t>
+      </w:r>
+    </w:p>
+    <w:p>
+      <w:pPr>
+        <w:rPr>
+          <w:rFonts w:ascii="Arial" w:hAnsi="Arial" w:cs="Arial"/>
+          <w:b/>
+          <w:sz w:val="28"/>
+          <w:szCs w:val="28"/>
+          <w:lang w:eastAsia="pl-PL"/>
+        </w:rPr>
+      </w:pPr>
+      <w:r>
+        <w:rPr>
+          <w:noProof/>
+          <w:lang w:eastAsia="pl-PL"/>
+        </w:rPr>
+        <w:drawing>
+          <wp:anchor distT="0" distB="0" distL="114300" distR="114300" simplePos="0" relativeHeight="251666432" behindDoc="0" locked="0" layoutInCell="1" allowOverlap="1" wp14:anchorId="74176531" wp14:editId="40921059">
+            <wp:simplePos x="0" y="0"/>
+            <wp:positionH relativeFrom="column">
+              <wp:posOffset>-711581</wp:posOffset>
+            </wp:positionH>
+            <wp:positionV relativeFrom="paragraph">
+              <wp:posOffset>172085</wp:posOffset>
+            </wp:positionV>
+            <wp:extent cx="7227421" cy="7004304"/>
+            <wp:effectExtent l="0" t="0" r="0" b="6350"/>
+            <wp:wrapNone/>
+            <wp:docPr id="8" name="Obraz 8" descr="https://raw.githubusercontent.com/lukmccall/CookBook/master/diagrams/out/Sequence_3.png"/>
+            <wp:cNvGraphicFramePr>
+              <a:graphicFrameLocks xmlns:a="http://schemas.openxmlformats.org/drawingml/2006/main" noChangeAspect="1"/>
+            </wp:cNvGraphicFramePr>
+            <a:graphic xmlns:a="http://schemas.openxmlformats.org/drawingml/2006/main">
+              <a:graphicData uri="http://schemas.openxmlformats.org/drawingml/2006/picture">
+                <pic:pic xmlns:pic="http://schemas.openxmlformats.org/drawingml/2006/picture">
+                  <pic:nvPicPr>
+                    <pic:cNvPr id="0" name="Picture 3" descr="https://raw.githubusercontent.com/lukmccall/CookBook/master/diagrams/out/Sequence_3.png"/>
+                    <pic:cNvPicPr>
+                      <a:picLocks noChangeAspect="1" noChangeArrowheads="1"/>
+                    </pic:cNvPicPr>
+                  </pic:nvPicPr>
+                  <pic:blipFill>
+                    <a:blip r:embed="rId14" cstate="print">
+                      <a:extLst>
+                        <a:ext uri="{28A0092B-C50C-407E-A947-70E740481C1C}">
+                          <a14:useLocalDpi xmlns:a14="http://schemas.microsoft.com/office/drawing/2010/main" val="0"/>
+                        </a:ext>
+                      </a:extLst>
+                    </a:blip>
+                    <a:srcRect/>
+                    <a:stretch>
+                      <a:fillRect/>
+                    </a:stretch>
+                  </pic:blipFill>
+                  <pic:spPr bwMode="auto">
+                    <a:xfrm>
+                      <a:off x="0" y="0"/>
+                      <a:ext cx="7227421" cy="7004304"/>
+                    </a:xfrm>
+                    <a:prstGeom prst="rect">
+                      <a:avLst/>
+                    </a:prstGeom>
+                    <a:noFill/>
+                    <a:ln>
+                      <a:noFill/>
+                    </a:ln>
+                  </pic:spPr>
+                </pic:pic>
+              </a:graphicData>
+            </a:graphic>
+            <wp14:sizeRelH relativeFrom="page">
+              <wp14:pctWidth>0</wp14:pctWidth>
+            </wp14:sizeRelH>
+            <wp14:sizeRelV relativeFrom="page">
+              <wp14:pctHeight>0</wp14:pctHeight>
+            </wp14:sizeRelV>
+          </wp:anchor>
+        </w:drawing>
+      </w:r>
+      <w:r>
+        <w:rPr>
+          <w:rFonts w:ascii="Arial" w:hAnsi="Arial" w:cs="Arial"/>
+          <w:b/>
+          <w:sz w:val="28"/>
+          <w:szCs w:val="28"/>
+          <w:lang w:eastAsia="pl-PL"/>
+        </w:rPr>
+        <w:br w:type="page"/>
+      </w:r>
+    </w:p>
+    <w:p>
+      <w:pPr>
+        <w:pStyle w:val="Nagwek1"/>
+        <w:numPr>
+          <w:ilvl w:val="0"/>
+          <w:numId w:val="5"/>
+        </w:numPr>
         <w:rPr>
           <w:rFonts w:ascii="Arial" w:eastAsia="Times New Roman" w:hAnsi="Arial" w:cs="Arial"/>
           <w:b w:val="0"/>
@@ -3879,8 +3963,7 @@
           <w:szCs w:val="24"/>
           <w:lang w:eastAsia="pl-PL"/>
         </w:rPr>
-        <w:t>przepis</w:t>
-      </w:r>
+      </w:pPr>
       <w:r>
         <w:rPr>
           <w:rFonts w:ascii="Arial" w:eastAsia="Times New Roman" w:hAnsi="Arial" w:cs="Arial"/>
@@ -3891,19 +3974,8 @@
           <w:szCs w:val="24"/>
           <w:lang w:eastAsia="pl-PL"/>
         </w:rPr>
-        <w:t>y</w:t>
-      </w:r>
-      <w:r>
-        <w:rPr>
-          <w:rFonts w:ascii="Arial" w:eastAsia="Times New Roman" w:hAnsi="Arial" w:cs="Arial"/>
-          <w:b w:val="0"/>
-          <w:i/>
-          <w:color w:val="auto"/>
-          <w:sz w:val="24"/>
-          <w:szCs w:val="24"/>
-          <w:lang w:eastAsia="pl-PL"/>
-        </w:rPr>
-        <w:t>’: </w:t>
+        <w:lastRenderedPageBreak/>
+        <w:t>przypadek użycia ‘Wyświetl przepisy’: </w:t>
       </w:r>
     </w:p>
     <w:p>
@@ -3953,7 +4025,7 @@
           <w:lang w:eastAsia="pl-PL"/>
         </w:rPr>
         <w:drawing>
-          <wp:anchor distT="0" distB="0" distL="114300" distR="114300" simplePos="0" relativeHeight="251664384" behindDoc="0" locked="0" layoutInCell="1" allowOverlap="1" wp14:anchorId="1603EB0F" wp14:editId="2F5D6E06">
+          <wp:anchor distT="0" distB="0" distL="114300" distR="114300" simplePos="0" relativeHeight="251668480" behindDoc="0" locked="0" layoutInCell="1" allowOverlap="1" wp14:anchorId="5DF3D8DC" wp14:editId="6ED349E9">
             <wp:simplePos x="0" y="0"/>
             <wp:positionH relativeFrom="column">
               <wp:posOffset>-368300</wp:posOffset>
@@ -3978,7 +4050,7 @@
                     </pic:cNvPicPr>
                   </pic:nvPicPr>
                   <pic:blipFill>
-                    <a:blip r:embed="rId14">
+                    <a:blip r:embed="rId15">
                       <a:extLst>
                         <a:ext uri="{28A0092B-C50C-407E-A947-70E740481C1C}">
                           <a14:useLocalDpi xmlns:a14="http://schemas.microsoft.com/office/drawing/2010/main" val="0"/>
@@ -4077,8 +4149,9 @@
           <w:lang w:eastAsia="pl-PL"/>
         </w:rPr>
         <w:lastRenderedPageBreak/>
-        <w:t xml:space="preserve">Diagram </w:t>
-      </w:r>
+        <w:t xml:space="preserve">Diagram stanów menu głównego do tworzenia modelu ‘Open </w:t>
+      </w:r>
+      <w:proofErr w:type="spellStart"/>
       <w:r>
         <w:rPr>
           <w:rFonts w:ascii="Arial" w:hAnsi="Arial" w:cs="Arial"/>
@@ -4087,9 +4160,9 @@
           <w:szCs w:val="28"/>
           <w:lang w:eastAsia="pl-PL"/>
         </w:rPr>
-        <w:t xml:space="preserve">stanów menu głównego do tworzenia modelu ‘Open </w:t>
-      </w:r>
-      <w:proofErr w:type="spellStart"/>
+        <w:t>Api</w:t>
+      </w:r>
+      <w:proofErr w:type="spellEnd"/>
       <w:r>
         <w:rPr>
           <w:rFonts w:ascii="Arial" w:hAnsi="Arial" w:cs="Arial"/>
@@ -4098,28 +4171,7 @@
           <w:szCs w:val="28"/>
           <w:lang w:eastAsia="pl-PL"/>
         </w:rPr>
-        <w:t>Api</w:t>
-      </w:r>
-      <w:proofErr w:type="spellEnd"/>
-      <w:r>
-        <w:rPr>
-          <w:rFonts w:ascii="Arial" w:hAnsi="Arial" w:cs="Arial"/>
-          <w:b/>
-          <w:sz w:val="28"/>
-          <w:szCs w:val="28"/>
-          <w:lang w:eastAsia="pl-PL"/>
-        </w:rPr>
-        <w:t>’ i generowania kodu klienta</w:t>
-      </w:r>
-      <w:r>
-        <w:rPr>
-          <w:rFonts w:ascii="Arial" w:hAnsi="Arial" w:cs="Arial"/>
-          <w:b/>
-          <w:sz w:val="28"/>
-          <w:szCs w:val="28"/>
-          <w:lang w:eastAsia="pl-PL"/>
-        </w:rPr>
-        <w:t>: </w:t>
+        <w:t>’ i generowania kodu klienta: </w:t>
       </w:r>
     </w:p>
     <w:p>
@@ -4141,18 +4193,18 @@
           <w:lang w:eastAsia="pl-PL"/>
         </w:rPr>
         <w:drawing>
-          <wp:anchor distT="0" distB="0" distL="114300" distR="114300" simplePos="0" relativeHeight="251665408" behindDoc="0" locked="0" layoutInCell="1" allowOverlap="1" wp14:anchorId="229CA97E" wp14:editId="6F1F1E10">
+          <wp:anchor distT="0" distB="0" distL="114300" distR="114300" simplePos="0" relativeHeight="251665408" behindDoc="0" locked="0" layoutInCell="1" allowOverlap="1" wp14:anchorId="046C713D" wp14:editId="4F40DB7E">
             <wp:simplePos x="0" y="0"/>
             <wp:positionH relativeFrom="column">
-              <wp:posOffset>-698500</wp:posOffset>
+              <wp:posOffset>-671830</wp:posOffset>
             </wp:positionH>
             <wp:positionV relativeFrom="paragraph">
-              <wp:posOffset>253365</wp:posOffset>
+              <wp:posOffset>181102</wp:posOffset>
             </wp:positionV>
-            <wp:extent cx="7170420" cy="5326380"/>
-            <wp:effectExtent l="0" t="0" r="0" b="7620"/>
+            <wp:extent cx="7204645" cy="5650992"/>
+            <wp:effectExtent l="0" t="0" r="0" b="6985"/>
             <wp:wrapNone/>
-            <wp:docPr id="11" name="Obraz 11" descr="https://raw.githubusercontent.com/lukmccall/CookBook/master/diagrams/out/State%20Diagram.png"/>
+            <wp:docPr id="2" name="Obraz 2" descr="https://raw.githubusercontent.com/lukmccall/CookBook/master/diagrams/out/State%20Diagram%20300DPI.png"/>
             <wp:cNvGraphicFramePr>
               <a:graphicFrameLocks xmlns:a="http://schemas.openxmlformats.org/drawingml/2006/main" noChangeAspect="1"/>
             </wp:cNvGraphicFramePr>
@@ -4160,13 +4212,13 @@
               <a:graphicData uri="http://schemas.openxmlformats.org/drawingml/2006/picture">
                 <pic:pic xmlns:pic="http://schemas.openxmlformats.org/drawingml/2006/picture">
                   <pic:nvPicPr>
-                    <pic:cNvPr id="0" name="Picture 30" descr="https://raw.githubusercontent.com/lukmccall/CookBook/master/diagrams/out/State%20Diagram.png"/>
+                    <pic:cNvPr id="0" name="Picture 1" descr="https://raw.githubusercontent.com/lukmccall/CookBook/master/diagrams/out/State%20Diagram%20300DPI.png"/>
                     <pic:cNvPicPr>
                       <a:picLocks noChangeAspect="1" noChangeArrowheads="1"/>
                     </pic:cNvPicPr>
                   </pic:nvPicPr>
                   <pic:blipFill>
-                    <a:blip r:embed="rId15" cstate="print">
+                    <a:blip r:embed="rId16" cstate="print">
                       <a:extLst>
                         <a:ext uri="{28A0092B-C50C-407E-A947-70E740481C1C}">
                           <a14:useLocalDpi xmlns:a14="http://schemas.microsoft.com/office/drawing/2010/main" val="0"/>
@@ -4181,7 +4233,7 @@
                   <pic:spPr bwMode="auto">
                     <a:xfrm>
                       <a:off x="0" y="0"/>
-                      <a:ext cx="7170420" cy="5326380"/>
+                      <a:ext cx="7204645" cy="5650992"/>
                     </a:xfrm>
                     <a:prstGeom prst="rect">
                       <a:avLst/>
@@ -4861,6 +4913,184 @@
       </w:pPr>
     </w:lvl>
   </w:abstractNum>
+  <w:abstractNum w:abstractNumId="5">
+    <w:nsid w:val="660E67FE"/>
+    <w:multiLevelType w:val="hybridMultilevel"/>
+    <w:tmpl w:val="2CBCA44C"/>
+    <w:lvl w:ilvl="0" w:tplc="94B21550">
+      <w:start w:val="1"/>
+      <w:numFmt w:val="decimal"/>
+      <w:lvlText w:val="%1)"/>
+      <w:lvlJc w:val="left"/>
+      <w:pPr>
+        <w:ind w:left="720" w:hanging="360"/>
+      </w:pPr>
+      <w:rPr>
+        <w:b/>
+      </w:rPr>
+    </w:lvl>
+    <w:lvl w:ilvl="1" w:tplc="04150019" w:tentative="1">
+      <w:start w:val="1"/>
+      <w:numFmt w:val="lowerLetter"/>
+      <w:lvlText w:val="%2."/>
+      <w:lvlJc w:val="left"/>
+      <w:pPr>
+        <w:ind w:left="1440" w:hanging="360"/>
+      </w:pPr>
+    </w:lvl>
+    <w:lvl w:ilvl="2" w:tplc="0415001B" w:tentative="1">
+      <w:start w:val="1"/>
+      <w:numFmt w:val="lowerRoman"/>
+      <w:lvlText w:val="%3."/>
+      <w:lvlJc w:val="right"/>
+      <w:pPr>
+        <w:ind w:left="2160" w:hanging="180"/>
+      </w:pPr>
+    </w:lvl>
+    <w:lvl w:ilvl="3" w:tplc="0415000F" w:tentative="1">
+      <w:start w:val="1"/>
+      <w:numFmt w:val="decimal"/>
+      <w:lvlText w:val="%4."/>
+      <w:lvlJc w:val="left"/>
+      <w:pPr>
+        <w:ind w:left="2880" w:hanging="360"/>
+      </w:pPr>
+    </w:lvl>
+    <w:lvl w:ilvl="4" w:tplc="04150019" w:tentative="1">
+      <w:start w:val="1"/>
+      <w:numFmt w:val="lowerLetter"/>
+      <w:lvlText w:val="%5."/>
+      <w:lvlJc w:val="left"/>
+      <w:pPr>
+        <w:ind w:left="3600" w:hanging="360"/>
+      </w:pPr>
+    </w:lvl>
+    <w:lvl w:ilvl="5" w:tplc="0415001B" w:tentative="1">
+      <w:start w:val="1"/>
+      <w:numFmt w:val="lowerRoman"/>
+      <w:lvlText w:val="%6."/>
+      <w:lvlJc w:val="right"/>
+      <w:pPr>
+        <w:ind w:left="4320" w:hanging="180"/>
+      </w:pPr>
+    </w:lvl>
+    <w:lvl w:ilvl="6" w:tplc="0415000F" w:tentative="1">
+      <w:start w:val="1"/>
+      <w:numFmt w:val="decimal"/>
+      <w:lvlText w:val="%7."/>
+      <w:lvlJc w:val="left"/>
+      <w:pPr>
+        <w:ind w:left="5040" w:hanging="360"/>
+      </w:pPr>
+    </w:lvl>
+    <w:lvl w:ilvl="7" w:tplc="04150019" w:tentative="1">
+      <w:start w:val="1"/>
+      <w:numFmt w:val="lowerLetter"/>
+      <w:lvlText w:val="%8."/>
+      <w:lvlJc w:val="left"/>
+      <w:pPr>
+        <w:ind w:left="5760" w:hanging="360"/>
+      </w:pPr>
+    </w:lvl>
+    <w:lvl w:ilvl="8" w:tplc="0415001B" w:tentative="1">
+      <w:start w:val="1"/>
+      <w:numFmt w:val="lowerRoman"/>
+      <w:lvlText w:val="%9."/>
+      <w:lvlJc w:val="right"/>
+      <w:pPr>
+        <w:ind w:left="6480" w:hanging="180"/>
+      </w:pPr>
+    </w:lvl>
+  </w:abstractNum>
+  <w:abstractNum w:abstractNumId="6">
+    <w:nsid w:val="68EF7829"/>
+    <w:multiLevelType w:val="hybridMultilevel"/>
+    <w:tmpl w:val="2CBCA44C"/>
+    <w:lvl w:ilvl="0" w:tplc="94B21550">
+      <w:start w:val="1"/>
+      <w:numFmt w:val="decimal"/>
+      <w:lvlText w:val="%1)"/>
+      <w:lvlJc w:val="left"/>
+      <w:pPr>
+        <w:ind w:left="720" w:hanging="360"/>
+      </w:pPr>
+      <w:rPr>
+        <w:b/>
+      </w:rPr>
+    </w:lvl>
+    <w:lvl w:ilvl="1" w:tplc="04150019" w:tentative="1">
+      <w:start w:val="1"/>
+      <w:numFmt w:val="lowerLetter"/>
+      <w:lvlText w:val="%2."/>
+      <w:lvlJc w:val="left"/>
+      <w:pPr>
+        <w:ind w:left="1440" w:hanging="360"/>
+      </w:pPr>
+    </w:lvl>
+    <w:lvl w:ilvl="2" w:tplc="0415001B" w:tentative="1">
+      <w:start w:val="1"/>
+      <w:numFmt w:val="lowerRoman"/>
+      <w:lvlText w:val="%3."/>
+      <w:lvlJc w:val="right"/>
+      <w:pPr>
+        <w:ind w:left="2160" w:hanging="180"/>
+      </w:pPr>
+    </w:lvl>
+    <w:lvl w:ilvl="3" w:tplc="0415000F" w:tentative="1">
+      <w:start w:val="1"/>
+      <w:numFmt w:val="decimal"/>
+      <w:lvlText w:val="%4."/>
+      <w:lvlJc w:val="left"/>
+      <w:pPr>
+        <w:ind w:left="2880" w:hanging="360"/>
+      </w:pPr>
+    </w:lvl>
+    <w:lvl w:ilvl="4" w:tplc="04150019" w:tentative="1">
+      <w:start w:val="1"/>
+      <w:numFmt w:val="lowerLetter"/>
+      <w:lvlText w:val="%5."/>
+      <w:lvlJc w:val="left"/>
+      <w:pPr>
+        <w:ind w:left="3600" w:hanging="360"/>
+      </w:pPr>
+    </w:lvl>
+    <w:lvl w:ilvl="5" w:tplc="0415001B" w:tentative="1">
+      <w:start w:val="1"/>
+      <w:numFmt w:val="lowerRoman"/>
+      <w:lvlText w:val="%6."/>
+      <w:lvlJc w:val="right"/>
+      <w:pPr>
+        <w:ind w:left="4320" w:hanging="180"/>
+      </w:pPr>
+    </w:lvl>
+    <w:lvl w:ilvl="6" w:tplc="0415000F" w:tentative="1">
+      <w:start w:val="1"/>
+      <w:numFmt w:val="decimal"/>
+      <w:lvlText w:val="%7."/>
+      <w:lvlJc w:val="left"/>
+      <w:pPr>
+        <w:ind w:left="5040" w:hanging="360"/>
+      </w:pPr>
+    </w:lvl>
+    <w:lvl w:ilvl="7" w:tplc="04150019" w:tentative="1">
+      <w:start w:val="1"/>
+      <w:numFmt w:val="lowerLetter"/>
+      <w:lvlText w:val="%8."/>
+      <w:lvlJc w:val="left"/>
+      <w:pPr>
+        <w:ind w:left="5760" w:hanging="360"/>
+      </w:pPr>
+    </w:lvl>
+    <w:lvl w:ilvl="8" w:tplc="0415001B" w:tentative="1">
+      <w:start w:val="1"/>
+      <w:numFmt w:val="lowerRoman"/>
+      <w:lvlText w:val="%9."/>
+      <w:lvlJc w:val="right"/>
+      <w:pPr>
+        <w:ind w:left="6480" w:hanging="180"/>
+      </w:pPr>
+    </w:lvl>
+  </w:abstractNum>
   <w:num w:numId="1">
     <w:abstractNumId w:val="1"/>
   </w:num>
@@ -4875,6 +5105,12 @@
   </w:num>
   <w:num w:numId="5">
     <w:abstractNumId w:val="0"/>
+  </w:num>
+  <w:num w:numId="6">
+    <w:abstractNumId w:val="6"/>
+  </w:num>
+  <w:num w:numId="7">
+    <w:abstractNumId w:val="5"/>
   </w:num>
 </w:numbering>
 </file>
@@ -5713,600 +5949,6 @@
 </w:styles>
 </file>
 
-<file path=word/glossary/document.xml><?xml version="1.0" encoding="utf-8"?>
-<w:glossaryDocument xmlns:wpc="http://schemas.microsoft.com/office/word/2010/wordprocessingCanvas" xmlns:mc="http://schemas.openxmlformats.org/markup-compatibility/2006" xmlns:o="urn:schemas-microsoft-com:office:office" xmlns:r="http://schemas.openxmlformats.org/officeDocument/2006/relationships" xmlns:m="http://schemas.openxmlformats.org/officeDocument/2006/math" xmlns:v="urn:schemas-microsoft-com:vml" xmlns:wp14="http://schemas.microsoft.com/office/word/2010/wordprocessingDrawing" xmlns:wp="http://schemas.openxmlformats.org/drawingml/2006/wordprocessingDrawing" xmlns:w10="urn:schemas-microsoft-com:office:word" xmlns:w="http://schemas.openxmlformats.org/wordprocessingml/2006/main" xmlns:w14="http://schemas.microsoft.com/office/word/2010/wordml" xmlns:wpg="http://schemas.microsoft.com/office/word/2010/wordprocessingGroup" xmlns:wpi="http://schemas.microsoft.com/office/word/2010/wordprocessingInk" xmlns:wne="http://schemas.microsoft.com/office/word/2006/wordml" xmlns:wps="http://schemas.microsoft.com/office/word/2010/wordprocessingShape" mc:Ignorable="w14 wp14"/>
-</file>
-
-<file path=word/glossary/fontTable.xml><?xml version="1.0" encoding="utf-8"?>
-<w:fonts xmlns:mc="http://schemas.openxmlformats.org/markup-compatibility/2006" xmlns:r="http://schemas.openxmlformats.org/officeDocument/2006/relationships" xmlns:w="http://schemas.openxmlformats.org/wordprocessingml/2006/main" xmlns:w14="http://schemas.microsoft.com/office/word/2010/wordml" mc:Ignorable="w14">
-  <w:font w:name="Times New Roman">
-    <w:panose1 w:val="02020603050405020304"/>
-    <w:charset w:val="EE"/>
-    <w:family w:val="roman"/>
-    <w:pitch w:val="variable"/>
-    <w:sig w:usb0="E0002AFF" w:usb1="C0007843" w:usb2="00000009" w:usb3="00000000" w:csb0="000001FF" w:csb1="00000000"/>
-  </w:font>
-  <w:font w:name="Symbol">
-    <w:panose1 w:val="05050102010706020507"/>
-    <w:charset w:val="02"/>
-    <w:family w:val="roman"/>
-    <w:pitch w:val="variable"/>
-    <w:sig w:usb0="00000000" w:usb1="10000000" w:usb2="00000000" w:usb3="00000000" w:csb0="80000000" w:csb1="00000000"/>
-  </w:font>
-  <w:font w:name="Courier New">
-    <w:panose1 w:val="02070309020205020404"/>
-    <w:charset w:val="EE"/>
-    <w:family w:val="modern"/>
-    <w:pitch w:val="fixed"/>
-    <w:sig w:usb0="E0002AFF" w:usb1="C0007843" w:usb2="00000009" w:usb3="00000000" w:csb0="000001FF" w:csb1="00000000"/>
-  </w:font>
-  <w:font w:name="Wingdings">
-    <w:panose1 w:val="05000000000000000000"/>
-    <w:charset w:val="02"/>
-    <w:family w:val="auto"/>
-    <w:pitch w:val="variable"/>
-    <w:sig w:usb0="00000000" w:usb1="10000000" w:usb2="00000000" w:usb3="00000000" w:csb0="80000000" w:csb1="00000000"/>
-  </w:font>
-  <w:font w:name="Calibri">
-    <w:panose1 w:val="020F0502020204030204"/>
-    <w:charset w:val="EE"/>
-    <w:family w:val="swiss"/>
-    <w:pitch w:val="variable"/>
-    <w:sig w:usb0="E00002FF" w:usb1="4000ACFF" w:usb2="00000001" w:usb3="00000000" w:csb0="0000019F" w:csb1="00000000"/>
-  </w:font>
-  <w:font w:name="Cambria">
-    <w:panose1 w:val="02040503050406030204"/>
-    <w:charset w:val="EE"/>
-    <w:family w:val="roman"/>
-    <w:pitch w:val="variable"/>
-    <w:sig w:usb0="E00002FF" w:usb1="400004FF" w:usb2="00000000" w:usb3="00000000" w:csb0="0000019F" w:csb1="00000000"/>
-  </w:font>
-  <w:font w:name="Tahoma">
-    <w:panose1 w:val="020B0604030504040204"/>
-    <w:charset w:val="EE"/>
-    <w:family w:val="swiss"/>
-    <w:pitch w:val="variable"/>
-    <w:sig w:usb0="E1002EFF" w:usb1="C000605B" w:usb2="00000029" w:usb3="00000000" w:csb0="000101FF" w:csb1="00000000"/>
-  </w:font>
-  <w:font w:name="Arial">
-    <w:panose1 w:val="020B0604020202020204"/>
-    <w:charset w:val="EE"/>
-    <w:family w:val="swiss"/>
-    <w:pitch w:val="variable"/>
-    <w:sig w:usb0="E0002AFF" w:usb1="C0007843" w:usb2="00000009" w:usb3="00000000" w:csb0="000001FF" w:csb1="00000000"/>
-  </w:font>
-</w:fonts>
-</file>
-
-<file path=word/glossary/settings.xml><?xml version="1.0" encoding="utf-8"?>
-<w:settings xmlns:mc="http://schemas.openxmlformats.org/markup-compatibility/2006" xmlns:o="urn:schemas-microsoft-com:office:office" xmlns:r="http://schemas.openxmlformats.org/officeDocument/2006/relationships" xmlns:m="http://schemas.openxmlformats.org/officeDocument/2006/math" xmlns:v="urn:schemas-microsoft-com:vml" xmlns:w10="urn:schemas-microsoft-com:office:word" xmlns:w="http://schemas.openxmlformats.org/wordprocessingml/2006/main" xmlns:w14="http://schemas.microsoft.com/office/word/2010/wordml" xmlns:sl="http://schemas.openxmlformats.org/schemaLibrary/2006/main" mc:Ignorable="w14">
-  <w:view w:val="normal"/>
-  <w:defaultTabStop w:val="708"/>
-  <w:hyphenationZone w:val="425"/>
-  <w:characterSpacingControl w:val="doNotCompress"/>
-  <w:compat>
-    <w:useFELayout/>
-    <w:compatSetting w:name="compatibilityMode" w:uri="http://schemas.microsoft.com/office/word" w:val="14"/>
-    <w:compatSetting w:name="overrideTableStyleFontSizeAndJustification" w:uri="http://schemas.microsoft.com/office/word" w:val="1"/>
-    <w:compatSetting w:name="enableOpenTypeFeatures" w:uri="http://schemas.microsoft.com/office/word" w:val="1"/>
-    <w:compatSetting w:name="doNotFlipMirrorIndents" w:uri="http://schemas.microsoft.com/office/word" w:val="1"/>
-  </w:compat>
-  <w:rsids>
-    <w:rsidRoot w:val="009E579E"/>
-    <w:rsid w:val="009E579E"/>
-    <w:rsid w:val="00F71145"/>
-  </w:rsids>
-  <m:mathPr>
-    <m:mathFont m:val="Cambria Math"/>
-    <m:brkBin m:val="before"/>
-    <m:brkBinSub m:val="--"/>
-    <m:smallFrac m:val="0"/>
-    <m:dispDef/>
-    <m:lMargin m:val="0"/>
-    <m:rMargin m:val="0"/>
-    <m:defJc m:val="centerGroup"/>
-    <m:wrapIndent m:val="1440"/>
-    <m:intLim m:val="subSup"/>
-    <m:naryLim m:val="undOvr"/>
-  </m:mathPr>
-  <w:themeFontLang w:val="pl-PL"/>
-  <w:clrSchemeMapping w:bg1="light1" w:t1="dark1" w:bg2="light2" w:t2="dark2" w:accent1="accent1" w:accent2="accent2" w:accent3="accent3" w:accent4="accent4" w:accent5="accent5" w:accent6="accent6" w:hyperlink="hyperlink" w:followedHyperlink="followedHyperlink"/>
-  <w:decimalSymbol w:val=","/>
-  <w:listSeparator w:val=";"/>
-</w:settings>
-</file>
-
-<file path=word/glossary/styles.xml><?xml version="1.0" encoding="utf-8"?>
-<w:styles xmlns:mc="http://schemas.openxmlformats.org/markup-compatibility/2006" xmlns:r="http://schemas.openxmlformats.org/officeDocument/2006/relationships" xmlns:w="http://schemas.openxmlformats.org/wordprocessingml/2006/main" xmlns:w14="http://schemas.microsoft.com/office/word/2010/wordml" mc:Ignorable="w14">
-  <w:docDefaults>
-    <w:rPrDefault>
-      <w:rPr>
-        <w:rFonts w:asciiTheme="minorHAnsi" w:eastAsiaTheme="minorEastAsia" w:hAnsiTheme="minorHAnsi" w:cstheme="minorBidi"/>
-        <w:sz w:val="22"/>
-        <w:szCs w:val="22"/>
-        <w:lang w:val="pl-PL" w:eastAsia="pl-PL" w:bidi="ar-SA"/>
-      </w:rPr>
-    </w:rPrDefault>
-    <w:pPrDefault>
-      <w:pPr>
-        <w:spacing w:after="200" w:line="276" w:lineRule="auto"/>
-      </w:pPr>
-    </w:pPrDefault>
-  </w:docDefaults>
-  <w:latentStyles w:defLockedState="0" w:defUIPriority="99" w:defSemiHidden="1" w:defUnhideWhenUsed="1" w:defQFormat="0" w:count="267">
-    <w:lsdException w:name="Normal" w:semiHidden="0" w:uiPriority="0" w:unhideWhenUsed="0" w:qFormat="1"/>
-    <w:lsdException w:name="heading 1" w:semiHidden="0" w:uiPriority="9" w:unhideWhenUsed="0" w:qFormat="1"/>
-    <w:lsdException w:name="heading 2" w:uiPriority="9" w:qFormat="1"/>
-    <w:lsdException w:name="heading 3" w:uiPriority="9" w:qFormat="1"/>
-    <w:lsdException w:name="heading 4" w:uiPriority="9" w:qFormat="1"/>
-    <w:lsdException w:name="heading 5" w:uiPriority="9" w:qFormat="1"/>
-    <w:lsdException w:name="heading 6" w:uiPriority="9" w:qFormat="1"/>
-    <w:lsdException w:name="heading 7" w:uiPriority="9" w:qFormat="1"/>
-    <w:lsdException w:name="heading 8" w:uiPriority="9" w:qFormat="1"/>
-    <w:lsdException w:name="heading 9" w:uiPriority="9" w:qFormat="1"/>
-    <w:lsdException w:name="toc 1" w:uiPriority="39"/>
-    <w:lsdException w:name="toc 2" w:uiPriority="39"/>
-    <w:lsdException w:name="toc 3" w:uiPriority="39"/>
-    <w:lsdException w:name="toc 4" w:uiPriority="39"/>
-    <w:lsdException w:name="toc 5" w:uiPriority="39"/>
-    <w:lsdException w:name="toc 6" w:uiPriority="39"/>
-    <w:lsdException w:name="toc 7" w:uiPriority="39"/>
-    <w:lsdException w:name="toc 8" w:uiPriority="39"/>
-    <w:lsdException w:name="toc 9" w:uiPriority="39"/>
-    <w:lsdException w:name="caption" w:uiPriority="35" w:qFormat="1"/>
-    <w:lsdException w:name="Title" w:semiHidden="0" w:uiPriority="10" w:unhideWhenUsed="0" w:qFormat="1"/>
-    <w:lsdException w:name="Default Paragraph Font" w:uiPriority="1"/>
-    <w:lsdException w:name="Subtitle" w:semiHidden="0" w:uiPriority="11" w:unhideWhenUsed="0" w:qFormat="1"/>
-    <w:lsdException w:name="Strong" w:semiHidden="0" w:uiPriority="22" w:unhideWhenUsed="0" w:qFormat="1"/>
-    <w:lsdException w:name="Emphasis" w:semiHidden="0" w:uiPriority="20" w:unhideWhenUsed="0" w:qFormat="1"/>
-    <w:lsdException w:name="Table Grid" w:semiHidden="0" w:uiPriority="59" w:unhideWhenUsed="0"/>
-    <w:lsdException w:name="Placeholder Text" w:unhideWhenUsed="0"/>
-    <w:lsdException w:name="No Spacing" w:semiHidden="0" w:uiPriority="1" w:unhideWhenUsed="0" w:qFormat="1"/>
-    <w:lsdException w:name="Light Shading" w:semiHidden="0" w:uiPriority="60" w:unhideWhenUsed="0"/>
-    <w:lsdException w:name="Light List" w:semiHidden="0" w:uiPriority="61" w:unhideWhenUsed="0"/>
-    <w:lsdException w:name="Light Grid" w:semiHidden="0" w:uiPriority="62" w:unhideWhenUsed="0"/>
-    <w:lsdException w:name="Medium Shading 1" w:semiHidden="0" w:uiPriority="63" w:unhideWhenUsed="0"/>
-    <w:lsdException w:name="Medium Shading 2" w:semiHidden="0" w:uiPriority="64" w:unhideWhenUsed="0"/>
-    <w:lsdException w:name="Medium List 1" w:semiHidden="0" w:uiPriority="65" w:unhideWhenUsed="0"/>
-    <w:lsdException w:name="Medium List 2" w:semiHidden="0" w:uiPriority="66" w:unhideWhenUsed="0"/>
-    <w:lsdException w:name="Medium Grid 1" w:semiHidden="0" w:uiPriority="67" w:unhideWhenUsed="0"/>
-    <w:lsdException w:name="Medium Grid 2" w:semiHidden="0" w:uiPriority="68" w:unhideWhenUsed="0"/>
-    <w:lsdException w:name="Medium Grid 3" w:semiHidden="0" w:uiPriority="69" w:unhideWhenUsed="0"/>
-    <w:lsdException w:name="Dark List" w:semiHidden="0" w:uiPriority="70" w:unhideWhenUsed="0"/>
-    <w:lsdException w:name="Colorful Shading" w:semiHidden="0" w:uiPriority="71" w:unhideWhenUsed="0"/>
-    <w:lsdException w:name="Colorful List" w:semiHidden="0" w:uiPriority="72" w:unhideWhenUsed="0"/>
-    <w:lsdException w:name="Colorful Grid" w:semiHidden="0" w:uiPriority="73" w:unhideWhenUsed="0"/>
-    <w:lsdException w:name="Light Shading Accent 1" w:semiHidden="0" w:uiPriority="60" w:unhideWhenUsed="0"/>
-    <w:lsdException w:name="Light List Accent 1" w:semiHidden="0" w:uiPriority="61" w:unhideWhenUsed="0"/>
-    <w:lsdException w:name="Light Grid Accent 1" w:semiHidden="0" w:uiPriority="62" w:unhideWhenUsed="0"/>
-    <w:lsdException w:name="Medium Shading 1 Accent 1" w:semiHidden="0" w:uiPriority="63" w:unhideWhenUsed="0"/>
-    <w:lsdException w:name="Medium Shading 2 Accent 1" w:semiHidden="0" w:uiPriority="64" w:unhideWhenUsed="0"/>
-    <w:lsdException w:name="Medium List 1 Accent 1" w:semiHidden="0" w:uiPriority="65" w:unhideWhenUsed="0"/>
-    <w:lsdException w:name="Revision" w:unhideWhenUsed="0"/>
-    <w:lsdException w:name="List Paragraph" w:semiHidden="0" w:uiPriority="34" w:unhideWhenUsed="0" w:qFormat="1"/>
-    <w:lsdException w:name="Quote" w:semiHidden="0" w:uiPriority="29" w:unhideWhenUsed="0" w:qFormat="1"/>
-    <w:lsdException w:name="Intense Quote" w:semiHidden="0" w:uiPriority="30" w:unhideWhenUsed="0" w:qFormat="1"/>
-    <w:lsdException w:name="Medium List 2 Accent 1" w:semiHidden="0" w:uiPriority="66" w:unhideWhenUsed="0"/>
-    <w:lsdException w:name="Medium Grid 1 Accent 1" w:semiHidden="0" w:uiPriority="67" w:unhideWhenUsed="0"/>
-    <w:lsdException w:name="Medium Grid 2 Accent 1" w:semiHidden="0" w:uiPriority="68" w:unhideWhenUsed="0"/>
-    <w:lsdException w:name="Medium Grid 3 Accent 1" w:semiHidden="0" w:uiPriority="69" w:unhideWhenUsed="0"/>
-    <w:lsdException w:name="Dark List Accent 1" w:semiHidden="0" w:uiPriority="70" w:unhideWhenUsed="0"/>
-    <w:lsdException w:name="Colorful Shading Accent 1" w:semiHidden="0" w:uiPriority="71" w:unhideWhenUsed="0"/>
-    <w:lsdException w:name="Colorful List Accent 1" w:semiHidden="0" w:uiPriority="72" w:unhideWhenUsed="0"/>
-    <w:lsdException w:name="Colorful Grid Accent 1" w:semiHidden="0" w:uiPriority="73" w:unhideWhenUsed="0"/>
-    <w:lsdException w:name="Light Shading Accent 2" w:semiHidden="0" w:uiPriority="60" w:unhideWhenUsed="0"/>
-    <w:lsdException w:name="Light List Accent 2" w:semiHidden="0" w:uiPriority="61" w:unhideWhenUsed="0"/>
-    <w:lsdException w:name="Light Grid Accent 2" w:semiHidden="0" w:uiPriority="62" w:unhideWhenUsed="0"/>
-    <w:lsdException w:name="Medium Shading 1 Accent 2" w:semiHidden="0" w:uiPriority="63" w:unhideWhenUsed="0"/>
-    <w:lsdException w:name="Medium Shading 2 Accent 2" w:semiHidden="0" w:uiPriority="64" w:unhideWhenUsed="0"/>
-    <w:lsdException w:name="Medium List 1 Accent 2" w:semiHidden="0" w:uiPriority="65" w:unhideWhenUsed="0"/>
-    <w:lsdException w:name="Medium List 2 Accent 2" w:semiHidden="0" w:uiPriority="66" w:unhideWhenUsed="0"/>
-    <w:lsdException w:name="Medium Grid 1 Accent 2" w:semiHidden="0" w:uiPriority="67" w:unhideWhenUsed="0"/>
-    <w:lsdException w:name="Medium Grid 2 Accent 2" w:semiHidden="0" w:uiPriority="68" w:unhideWhenUsed="0"/>
-    <w:lsdException w:name="Medium Grid 3 Accent 2" w:semiHidden="0" w:uiPriority="69" w:unhideWhenUsed="0"/>
-    <w:lsdException w:name="Dark List Accent 2" w:semiHidden="0" w:uiPriority="70" w:unhideWhenUsed="0"/>
-    <w:lsdException w:name="Colorful Shading Accent 2" w:semiHidden="0" w:uiPriority="71" w:unhideWhenUsed="0"/>
-    <w:lsdException w:name="Colorful List Accent 2" w:semiHidden="0" w:uiPriority="72" w:unhideWhenUsed="0"/>
-    <w:lsdException w:name="Colorful Grid Accent 2" w:semiHidden="0" w:uiPriority="73" w:unhideWhenUsed="0"/>
-    <w:lsdException w:name="Light Shading Accent 3" w:semiHidden="0" w:uiPriority="60" w:unhideWhenUsed="0"/>
-    <w:lsdException w:name="Light List Accent 3" w:semiHidden="0" w:uiPriority="61" w:unhideWhenUsed="0"/>
-    <w:lsdException w:name="Light Grid Accent 3" w:semiHidden="0" w:uiPriority="62" w:unhideWhenUsed="0"/>
-    <w:lsdException w:name="Medium Shading 1 Accent 3" w:semiHidden="0" w:uiPriority="63" w:unhideWhenUsed="0"/>
-    <w:lsdException w:name="Medium Shading 2 Accent 3" w:semiHidden="0" w:uiPriority="64" w:unhideWhenUsed="0"/>
-    <w:lsdException w:name="Medium List 1 Accent 3" w:semiHidden="0" w:uiPriority="65" w:unhideWhenUsed="0"/>
-    <w:lsdException w:name="Medium List 2 Accent 3" w:semiHidden="0" w:uiPriority="66" w:unhideWhenUsed="0"/>
-    <w:lsdException w:name="Medium Grid 1 Accent 3" w:semiHidden="0" w:uiPriority="67" w:unhideWhenUsed="0"/>
-    <w:lsdException w:name="Medium Grid 2 Accent 3" w:semiHidden="0" w:uiPriority="68" w:unhideWhenUsed="0"/>
-    <w:lsdException w:name="Medium Grid 3 Accent 3" w:semiHidden="0" w:uiPriority="69" w:unhideWhenUsed="0"/>
-    <w:lsdException w:name="Dark List Accent 3" w:semiHidden="0" w:uiPriority="70" w:unhideWhenUsed="0"/>
-    <w:lsdException w:name="Colorful Shading Accent 3" w:semiHidden="0" w:uiPriority="71" w:unhideWhenUsed="0"/>
-    <w:lsdException w:name="Colorful List Accent 3" w:semiHidden="0" w:uiPriority="72" w:unhideWhenUsed="0"/>
-    <w:lsdException w:name="Colorful Grid Accent 3" w:semiHidden="0" w:uiPriority="73" w:unhideWhenUsed="0"/>
-    <w:lsdException w:name="Light Shading Accent 4" w:semiHidden="0" w:uiPriority="60" w:unhideWhenUsed="0"/>
-    <w:lsdException w:name="Light List Accent 4" w:semiHidden="0" w:uiPriority="61" w:unhideWhenUsed="0"/>
-    <w:lsdException w:name="Light Grid Accent 4" w:semiHidden="0" w:uiPriority="62" w:unhideWhenUsed="0"/>
-    <w:lsdException w:name="Medium Shading 1 Accent 4" w:semiHidden="0" w:uiPriority="63" w:unhideWhenUsed="0"/>
-    <w:lsdException w:name="Medium Shading 2 Accent 4" w:semiHidden="0" w:uiPriority="64" w:unhideWhenUsed="0"/>
-    <w:lsdException w:name="Medium List 1 Accent 4" w:semiHidden="0" w:uiPriority="65" w:unhideWhenUsed="0"/>
-    <w:lsdException w:name="Medium List 2 Accent 4" w:semiHidden="0" w:uiPriority="66" w:unhideWhenUsed="0"/>
-    <w:lsdException w:name="Medium Grid 1 Accent 4" w:semiHidden="0" w:uiPriority="67" w:unhideWhenUsed="0"/>
-    <w:lsdException w:name="Medium Grid 2 Accent 4" w:semiHidden="0" w:uiPriority="68" w:unhideWhenUsed="0"/>
-    <w:lsdException w:name="Medium Grid 3 Accent 4" w:semiHidden="0" w:uiPriority="69" w:unhideWhenUsed="0"/>
-    <w:lsdException w:name="Dark List Accent 4" w:semiHidden="0" w:uiPriority="70" w:unhideWhenUsed="0"/>
-    <w:lsdException w:name="Colorful Shading Accent 4" w:semiHidden="0" w:uiPriority="71" w:unhideWhenUsed="0"/>
-    <w:lsdException w:name="Colorful List Accent 4" w:semiHidden="0" w:uiPriority="72" w:unhideWhenUsed="0"/>
-    <w:lsdException w:name="Colorful Grid Accent 4" w:semiHidden="0" w:uiPriority="73" w:unhideWhenUsed="0"/>
-    <w:lsdException w:name="Light Shading Accent 5" w:semiHidden="0" w:uiPriority="60" w:unhideWhenUsed="0"/>
-    <w:lsdException w:name="Light List Accent 5" w:semiHidden="0" w:uiPriority="61" w:unhideWhenUsed="0"/>
-    <w:lsdException w:name="Light Grid Accent 5" w:semiHidden="0" w:uiPriority="62" w:unhideWhenUsed="0"/>
-    <w:lsdException w:name="Medium Shading 1 Accent 5" w:semiHidden="0" w:uiPriority="63" w:unhideWhenUsed="0"/>
-    <w:lsdException w:name="Medium Shading 2 Accent 5" w:semiHidden="0" w:uiPriority="64" w:unhideWhenUsed="0"/>
-    <w:lsdException w:name="Medium List 1 Accent 5" w:semiHidden="0" w:uiPriority="65" w:unhideWhenUsed="0"/>
-    <w:lsdException w:name="Medium List 2 Accent 5" w:semiHidden="0" w:uiPriority="66" w:unhideWhenUsed="0"/>
-    <w:lsdException w:name="Medium Grid 1 Accent 5" w:semiHidden="0" w:uiPriority="67" w:unhideWhenUsed="0"/>
-    <w:lsdException w:name="Medium Grid 2 Accent 5" w:semiHidden="0" w:uiPriority="68" w:unhideWhenUsed="0"/>
-    <w:lsdException w:name="Medium Grid 3 Accent 5" w:semiHidden="0" w:uiPriority="69" w:unhideWhenUsed="0"/>
-    <w:lsdException w:name="Dark List Accent 5" w:semiHidden="0" w:uiPriority="70" w:unhideWhenUsed="0"/>
-    <w:lsdException w:name="Colorful Shading Accent 5" w:semiHidden="0" w:uiPriority="71" w:unhideWhenUsed="0"/>
-    <w:lsdException w:name="Colorful List Accent 5" w:semiHidden="0" w:uiPriority="72" w:unhideWhenUsed="0"/>
-    <w:lsdException w:name="Colorful Grid Accent 5" w:semiHidden="0" w:uiPriority="73" w:unhideWhenUsed="0"/>
-    <w:lsdException w:name="Light Shading Accent 6" w:semiHidden="0" w:uiPriority="60" w:unhideWhenUsed="0"/>
-    <w:lsdException w:name="Light List Accent 6" w:semiHidden="0" w:uiPriority="61" w:unhideWhenUsed="0"/>
-    <w:lsdException w:name="Light Grid Accent 6" w:semiHidden="0" w:uiPriority="62" w:unhideWhenUsed="0"/>
-    <w:lsdException w:name="Medium Shading 1 Accent 6" w:semiHidden="0" w:uiPriority="63" w:unhideWhenUsed="0"/>
-    <w:lsdException w:name="Medium Shading 2 Accent 6" w:semiHidden="0" w:uiPriority="64" w:unhideWhenUsed="0"/>
-    <w:lsdException w:name="Medium List 1 Accent 6" w:semiHidden="0" w:uiPriority="65" w:unhideWhenUsed="0"/>
-    <w:lsdException w:name="Medium List 2 Accent 6" w:semiHidden="0" w:uiPriority="66" w:unhideWhenUsed="0"/>
-    <w:lsdException w:name="Medium Grid 1 Accent 6" w:semiHidden="0" w:uiPriority="67" w:unhideWhenUsed="0"/>
-    <w:lsdException w:name="Medium Grid 2 Accent 6" w:semiHidden="0" w:uiPriority="68" w:unhideWhenUsed="0"/>
-    <w:lsdException w:name="Medium Grid 3 Accent 6" w:semiHidden="0" w:uiPriority="69" w:unhideWhenUsed="0"/>
-    <w:lsdException w:name="Dark List Accent 6" w:semiHidden="0" w:uiPriority="70" w:unhideWhenUsed="0"/>
-    <w:lsdException w:name="Colorful Shading Accent 6" w:semiHidden="0" w:uiPriority="71" w:unhideWhenUsed="0"/>
-    <w:lsdException w:name="Colorful List Accent 6" w:semiHidden="0" w:uiPriority="72" w:unhideWhenUsed="0"/>
-    <w:lsdException w:name="Colorful Grid Accent 6" w:semiHidden="0" w:uiPriority="73" w:unhideWhenUsed="0"/>
-    <w:lsdException w:name="Subtle Emphasis" w:semiHidden="0" w:uiPriority="19" w:unhideWhenUsed="0" w:qFormat="1"/>
-    <w:lsdException w:name="Intense Emphasis" w:semiHidden="0" w:uiPriority="21" w:unhideWhenUsed="0" w:qFormat="1"/>
-    <w:lsdException w:name="Subtle Reference" w:semiHidden="0" w:uiPriority="31" w:unhideWhenUsed="0" w:qFormat="1"/>
-    <w:lsdException w:name="Intense Reference" w:semiHidden="0" w:uiPriority="32" w:unhideWhenUsed="0" w:qFormat="1"/>
-    <w:lsdException w:name="Book Title" w:semiHidden="0" w:uiPriority="33" w:unhideWhenUsed="0" w:qFormat="1"/>
-    <w:lsdException w:name="Bibliography" w:uiPriority="37"/>
-    <w:lsdException w:name="TOC Heading" w:uiPriority="39" w:qFormat="1"/>
-  </w:latentStyles>
-  <w:style w:type="paragraph" w:default="1" w:styleId="Normalny">
-    <w:name w:val="Normal"/>
-    <w:qFormat/>
-  </w:style>
-  <w:style w:type="character" w:default="1" w:styleId="Domylnaczcionkaakapitu">
-    <w:name w:val="Default Paragraph Font"/>
-    <w:uiPriority w:val="1"/>
-    <w:semiHidden/>
-    <w:unhideWhenUsed/>
-  </w:style>
-  <w:style w:type="table" w:default="1" w:styleId="Standardowy">
-    <w:name w:val="Normal Table"/>
-    <w:uiPriority w:val="99"/>
-    <w:semiHidden/>
-    <w:unhideWhenUsed/>
-    <w:tblPr>
-      <w:tblInd w:w="0" w:type="dxa"/>
-      <w:tblCellMar>
-        <w:top w:w="0" w:type="dxa"/>
-        <w:left w:w="108" w:type="dxa"/>
-        <w:bottom w:w="0" w:type="dxa"/>
-        <w:right w:w="108" w:type="dxa"/>
-      </w:tblCellMar>
-    </w:tblPr>
-  </w:style>
-  <w:style w:type="numbering" w:default="1" w:styleId="Bezlisty">
-    <w:name w:val="No List"/>
-    <w:uiPriority w:val="99"/>
-    <w:semiHidden/>
-    <w:unhideWhenUsed/>
-  </w:style>
-  <w:style w:type="paragraph" w:customStyle="1" w:styleId="757C104F145B4BF8982BCF041B4E0FF9">
-    <w:name w:val="757C104F145B4BF8982BCF041B4E0FF9"/>
-    <w:rsid w:val="009E579E"/>
-  </w:style>
-  <w:style w:type="paragraph" w:customStyle="1" w:styleId="5A4241E4B87446CCB5DB33982532B2A7">
-    <w:name w:val="5A4241E4B87446CCB5DB33982532B2A7"/>
-    <w:rsid w:val="009E579E"/>
-  </w:style>
-  <w:style w:type="paragraph" w:customStyle="1" w:styleId="DFBD13AE47AD437BB0149D418AC35ABA">
-    <w:name w:val="DFBD13AE47AD437BB0149D418AC35ABA"/>
-    <w:rsid w:val="009E579E"/>
-  </w:style>
-  <w:style w:type="paragraph" w:customStyle="1" w:styleId="A96F81ABC327449C96ECA2E6F4BB409B">
-    <w:name w:val="A96F81ABC327449C96ECA2E6F4BB409B"/>
-    <w:rsid w:val="009E579E"/>
-  </w:style>
-  <w:style w:type="paragraph" w:customStyle="1" w:styleId="B500C8F096EB4C339E9D92F353254EF2">
-    <w:name w:val="B500C8F096EB4C339E9D92F353254EF2"/>
-    <w:rsid w:val="009E579E"/>
-  </w:style>
-  <w:style w:type="paragraph" w:customStyle="1" w:styleId="B172ED05E4A641FDB34EEA3F95BBCBEF">
-    <w:name w:val="B172ED05E4A641FDB34EEA3F95BBCBEF"/>
-    <w:rsid w:val="009E579E"/>
-  </w:style>
-  <w:style w:type="paragraph" w:customStyle="1" w:styleId="B90910018DAE491CA69367310DEE2A2E">
-    <w:name w:val="B90910018DAE491CA69367310DEE2A2E"/>
-    <w:rsid w:val="009E579E"/>
-  </w:style>
-  <w:style w:type="paragraph" w:customStyle="1" w:styleId="438A477BD10D4534AEE5518DF6B093D9">
-    <w:name w:val="438A477BD10D4534AEE5518DF6B093D9"/>
-    <w:rsid w:val="009E579E"/>
-  </w:style>
-  <w:style w:type="paragraph" w:customStyle="1" w:styleId="DF5F85F76E3047EBBA4EBAC75B77029F">
-    <w:name w:val="DF5F85F76E3047EBBA4EBAC75B77029F"/>
-    <w:rsid w:val="009E579E"/>
-  </w:style>
-  <w:style w:type="paragraph" w:customStyle="1" w:styleId="219695CCD6754F50BC26020CBE3621D5">
-    <w:name w:val="219695CCD6754F50BC26020CBE3621D5"/>
-    <w:rsid w:val="009E579E"/>
-  </w:style>
-  <w:style w:type="paragraph" w:customStyle="1" w:styleId="D8289ADB9AA14930B5E6F85E5A644DBD">
-    <w:name w:val="D8289ADB9AA14930B5E6F85E5A644DBD"/>
-    <w:rsid w:val="009E579E"/>
-  </w:style>
-  <w:style w:type="paragraph" w:customStyle="1" w:styleId="48DD0F8FF0464489A3ED085739F380A6">
-    <w:name w:val="48DD0F8FF0464489A3ED085739F380A6"/>
-    <w:rsid w:val="009E579E"/>
-  </w:style>
-  <w:style w:type="paragraph" w:customStyle="1" w:styleId="6671272590D94543AF6B3556D585A744">
-    <w:name w:val="6671272590D94543AF6B3556D585A744"/>
-    <w:rsid w:val="009E579E"/>
-  </w:style>
-</w:styles>
-</file>
-
-<file path=word/glossary/stylesWithEffects.xml><?xml version="1.0" encoding="utf-8"?>
-<w:styles xmlns:wpc="http://schemas.microsoft.com/office/word/2010/wordprocessingCanvas" xmlns:mc="http://schemas.openxmlformats.org/markup-compatibility/2006" xmlns:o="urn:schemas-microsoft-com:office:office" xmlns:r="http://schemas.openxmlformats.org/officeDocument/2006/relationships" xmlns:m="http://schemas.openxmlformats.org/officeDocument/2006/math" xmlns:v="urn:schemas-microsoft-com:vml" xmlns:wp14="http://schemas.microsoft.com/office/word/2010/wordprocessingDrawing" xmlns:wp="http://schemas.openxmlformats.org/drawingml/2006/wordprocessingDrawing" xmlns:w10="urn:schemas-microsoft-com:office:word" xmlns:w="http://schemas.openxmlformats.org/wordprocessingml/2006/main" xmlns:w14="http://schemas.microsoft.com/office/word/2010/wordml" xmlns:wpg="http://schemas.microsoft.com/office/word/2010/wordprocessingGroup" xmlns:wpi="http://schemas.microsoft.com/office/word/2010/wordprocessingInk" xmlns:wne="http://schemas.microsoft.com/office/word/2006/wordml" xmlns:wps="http://schemas.microsoft.com/office/word/2010/wordprocessingShape" mc:Ignorable="w14 wp14">
-  <w:docDefaults>
-    <w:rPrDefault>
-      <w:rPr>
-        <w:rFonts w:asciiTheme="minorHAnsi" w:eastAsiaTheme="minorEastAsia" w:hAnsiTheme="minorHAnsi" w:cstheme="minorBidi"/>
-        <w:sz w:val="22"/>
-        <w:szCs w:val="22"/>
-        <w:lang w:val="pl-PL" w:eastAsia="pl-PL" w:bidi="ar-SA"/>
-      </w:rPr>
-    </w:rPrDefault>
-    <w:pPrDefault>
-      <w:pPr>
-        <w:spacing w:after="200" w:line="276" w:lineRule="auto"/>
-      </w:pPr>
-    </w:pPrDefault>
-  </w:docDefaults>
-  <w:latentStyles w:defLockedState="0" w:defUIPriority="99" w:defSemiHidden="1" w:defUnhideWhenUsed="1" w:defQFormat="0" w:count="267">
-    <w:lsdException w:name="Normal" w:semiHidden="0" w:uiPriority="0" w:unhideWhenUsed="0" w:qFormat="1"/>
-    <w:lsdException w:name="heading 1" w:semiHidden="0" w:uiPriority="9" w:unhideWhenUsed="0" w:qFormat="1"/>
-    <w:lsdException w:name="heading 2" w:uiPriority="9" w:qFormat="1"/>
-    <w:lsdException w:name="heading 3" w:uiPriority="9" w:qFormat="1"/>
-    <w:lsdException w:name="heading 4" w:uiPriority="9" w:qFormat="1"/>
-    <w:lsdException w:name="heading 5" w:uiPriority="9" w:qFormat="1"/>
-    <w:lsdException w:name="heading 6" w:uiPriority="9" w:qFormat="1"/>
-    <w:lsdException w:name="heading 7" w:uiPriority="9" w:qFormat="1"/>
-    <w:lsdException w:name="heading 8" w:uiPriority="9" w:qFormat="1"/>
-    <w:lsdException w:name="heading 9" w:uiPriority="9" w:qFormat="1"/>
-    <w:lsdException w:name="toc 1" w:uiPriority="39"/>
-    <w:lsdException w:name="toc 2" w:uiPriority="39"/>
-    <w:lsdException w:name="toc 3" w:uiPriority="39"/>
-    <w:lsdException w:name="toc 4" w:uiPriority="39"/>
-    <w:lsdException w:name="toc 5" w:uiPriority="39"/>
-    <w:lsdException w:name="toc 6" w:uiPriority="39"/>
-    <w:lsdException w:name="toc 7" w:uiPriority="39"/>
-    <w:lsdException w:name="toc 8" w:uiPriority="39"/>
-    <w:lsdException w:name="toc 9" w:uiPriority="39"/>
-    <w:lsdException w:name="caption" w:uiPriority="35" w:qFormat="1"/>
-    <w:lsdException w:name="Title" w:semiHidden="0" w:uiPriority="10" w:unhideWhenUsed="0" w:qFormat="1"/>
-    <w:lsdException w:name="Default Paragraph Font" w:uiPriority="1"/>
-    <w:lsdException w:name="Subtitle" w:semiHidden="0" w:uiPriority="11" w:unhideWhenUsed="0" w:qFormat="1"/>
-    <w:lsdException w:name="Strong" w:semiHidden="0" w:uiPriority="22" w:unhideWhenUsed="0" w:qFormat="1"/>
-    <w:lsdException w:name="Emphasis" w:semiHidden="0" w:uiPriority="20" w:unhideWhenUsed="0" w:qFormat="1"/>
-    <w:lsdException w:name="Table Grid" w:semiHidden="0" w:uiPriority="59" w:unhideWhenUsed="0"/>
-    <w:lsdException w:name="Placeholder Text" w:unhideWhenUsed="0"/>
-    <w:lsdException w:name="No Spacing" w:semiHidden="0" w:uiPriority="1" w:unhideWhenUsed="0" w:qFormat="1"/>
-    <w:lsdException w:name="Light Shading" w:semiHidden="0" w:uiPriority="60" w:unhideWhenUsed="0"/>
-    <w:lsdException w:name="Light List" w:semiHidden="0" w:uiPriority="61" w:unhideWhenUsed="0"/>
-    <w:lsdException w:name="Light Grid" w:semiHidden="0" w:uiPriority="62" w:unhideWhenUsed="0"/>
-    <w:lsdException w:name="Medium Shading 1" w:semiHidden="0" w:uiPriority="63" w:unhideWhenUsed="0"/>
-    <w:lsdException w:name="Medium Shading 2" w:semiHidden="0" w:uiPriority="64" w:unhideWhenUsed="0"/>
-    <w:lsdException w:name="Medium List 1" w:semiHidden="0" w:uiPriority="65" w:unhideWhenUsed="0"/>
-    <w:lsdException w:name="Medium List 2" w:semiHidden="0" w:uiPriority="66" w:unhideWhenUsed="0"/>
-    <w:lsdException w:name="Medium Grid 1" w:semiHidden="0" w:uiPriority="67" w:unhideWhenUsed="0"/>
-    <w:lsdException w:name="Medium Grid 2" w:semiHidden="0" w:uiPriority="68" w:unhideWhenUsed="0"/>
-    <w:lsdException w:name="Medium Grid 3" w:semiHidden="0" w:uiPriority="69" w:unhideWhenUsed="0"/>
-    <w:lsdException w:name="Dark List" w:semiHidden="0" w:uiPriority="70" w:unhideWhenUsed="0"/>
-    <w:lsdException w:name="Colorful Shading" w:semiHidden="0" w:uiPriority="71" w:unhideWhenUsed="0"/>
-    <w:lsdException w:name="Colorful List" w:semiHidden="0" w:uiPriority="72" w:unhideWhenUsed="0"/>
-    <w:lsdException w:name="Colorful Grid" w:semiHidden="0" w:uiPriority="73" w:unhideWhenUsed="0"/>
-    <w:lsdException w:name="Light Shading Accent 1" w:semiHidden="0" w:uiPriority="60" w:unhideWhenUsed="0"/>
-    <w:lsdException w:name="Light List Accent 1" w:semiHidden="0" w:uiPriority="61" w:unhideWhenUsed="0"/>
-    <w:lsdException w:name="Light Grid Accent 1" w:semiHidden="0" w:uiPriority="62" w:unhideWhenUsed="0"/>
-    <w:lsdException w:name="Medium Shading 1 Accent 1" w:semiHidden="0" w:uiPriority="63" w:unhideWhenUsed="0"/>
-    <w:lsdException w:name="Medium Shading 2 Accent 1" w:semiHidden="0" w:uiPriority="64" w:unhideWhenUsed="0"/>
-    <w:lsdException w:name="Medium List 1 Accent 1" w:semiHidden="0" w:uiPriority="65" w:unhideWhenUsed="0"/>
-    <w:lsdException w:name="Revision" w:unhideWhenUsed="0"/>
-    <w:lsdException w:name="List Paragraph" w:semiHidden="0" w:uiPriority="34" w:unhideWhenUsed="0" w:qFormat="1"/>
-    <w:lsdException w:name="Quote" w:semiHidden="0" w:uiPriority="29" w:unhideWhenUsed="0" w:qFormat="1"/>
-    <w:lsdException w:name="Intense Quote" w:semiHidden="0" w:uiPriority="30" w:unhideWhenUsed="0" w:qFormat="1"/>
-    <w:lsdException w:name="Medium List 2 Accent 1" w:semiHidden="0" w:uiPriority="66" w:unhideWhenUsed="0"/>
-    <w:lsdException w:name="Medium Grid 1 Accent 1" w:semiHidden="0" w:uiPriority="67" w:unhideWhenUsed="0"/>
-    <w:lsdException w:name="Medium Grid 2 Accent 1" w:semiHidden="0" w:uiPriority="68" w:unhideWhenUsed="0"/>
-    <w:lsdException w:name="Medium Grid 3 Accent 1" w:semiHidden="0" w:uiPriority="69" w:unhideWhenUsed="0"/>
-    <w:lsdException w:name="Dark List Accent 1" w:semiHidden="0" w:uiPriority="70" w:unhideWhenUsed="0"/>
-    <w:lsdException w:name="Colorful Shading Accent 1" w:semiHidden="0" w:uiPriority="71" w:unhideWhenUsed="0"/>
-    <w:lsdException w:name="Colorful List Accent 1" w:semiHidden="0" w:uiPriority="72" w:unhideWhenUsed="0"/>
-    <w:lsdException w:name="Colorful Grid Accent 1" w:semiHidden="0" w:uiPriority="73" w:unhideWhenUsed="0"/>
-    <w:lsdException w:name="Light Shading Accent 2" w:semiHidden="0" w:uiPriority="60" w:unhideWhenUsed="0"/>
-    <w:lsdException w:name="Light List Accent 2" w:semiHidden="0" w:uiPriority="61" w:unhideWhenUsed="0"/>
-    <w:lsdException w:name="Light Grid Accent 2" w:semiHidden="0" w:uiPriority="62" w:unhideWhenUsed="0"/>
-    <w:lsdException w:name="Medium Shading 1 Accent 2" w:semiHidden="0" w:uiPriority="63" w:unhideWhenUsed="0"/>
-    <w:lsdException w:name="Medium Shading 2 Accent 2" w:semiHidden="0" w:uiPriority="64" w:unhideWhenUsed="0"/>
-    <w:lsdException w:name="Medium List 1 Accent 2" w:semiHidden="0" w:uiPriority="65" w:unhideWhenUsed="0"/>
-    <w:lsdException w:name="Medium List 2 Accent 2" w:semiHidden="0" w:uiPriority="66" w:unhideWhenUsed="0"/>
-    <w:lsdException w:name="Medium Grid 1 Accent 2" w:semiHidden="0" w:uiPriority="67" w:unhideWhenUsed="0"/>
-    <w:lsdException w:name="Medium Grid 2 Accent 2" w:semiHidden="0" w:uiPriority="68" w:unhideWhenUsed="0"/>
-    <w:lsdException w:name="Medium Grid 3 Accent 2" w:semiHidden="0" w:uiPriority="69" w:unhideWhenUsed="0"/>
-    <w:lsdException w:name="Dark List Accent 2" w:semiHidden="0" w:uiPriority="70" w:unhideWhenUsed="0"/>
-    <w:lsdException w:name="Colorful Shading Accent 2" w:semiHidden="0" w:uiPriority="71" w:unhideWhenUsed="0"/>
-    <w:lsdException w:name="Colorful List Accent 2" w:semiHidden="0" w:uiPriority="72" w:unhideWhenUsed="0"/>
-    <w:lsdException w:name="Colorful Grid Accent 2" w:semiHidden="0" w:uiPriority="73" w:unhideWhenUsed="0"/>
-    <w:lsdException w:name="Light Shading Accent 3" w:semiHidden="0" w:uiPriority="60" w:unhideWhenUsed="0"/>
-    <w:lsdException w:name="Light List Accent 3" w:semiHidden="0" w:uiPriority="61" w:unhideWhenUsed="0"/>
-    <w:lsdException w:name="Light Grid Accent 3" w:semiHidden="0" w:uiPriority="62" w:unhideWhenUsed="0"/>
-    <w:lsdException w:name="Medium Shading 1 Accent 3" w:semiHidden="0" w:uiPriority="63" w:unhideWhenUsed="0"/>
-    <w:lsdException w:name="Medium Shading 2 Accent 3" w:semiHidden="0" w:uiPriority="64" w:unhideWhenUsed="0"/>
-    <w:lsdException w:name="Medium List 1 Accent 3" w:semiHidden="0" w:uiPriority="65" w:unhideWhenUsed="0"/>
-    <w:lsdException w:name="Medium List 2 Accent 3" w:semiHidden="0" w:uiPriority="66" w:unhideWhenUsed="0"/>
-    <w:lsdException w:name="Medium Grid 1 Accent 3" w:semiHidden="0" w:uiPriority="67" w:unhideWhenUsed="0"/>
-    <w:lsdException w:name="Medium Grid 2 Accent 3" w:semiHidden="0" w:uiPriority="68" w:unhideWhenUsed="0"/>
-    <w:lsdException w:name="Medium Grid 3 Accent 3" w:semiHidden="0" w:uiPriority="69" w:unhideWhenUsed="0"/>
-    <w:lsdException w:name="Dark List Accent 3" w:semiHidden="0" w:uiPriority="70" w:unhideWhenUsed="0"/>
-    <w:lsdException w:name="Colorful Shading Accent 3" w:semiHidden="0" w:uiPriority="71" w:unhideWhenUsed="0"/>
-    <w:lsdException w:name="Colorful List Accent 3" w:semiHidden="0" w:uiPriority="72" w:unhideWhenUsed="0"/>
-    <w:lsdException w:name="Colorful Grid Accent 3" w:semiHidden="0" w:uiPriority="73" w:unhideWhenUsed="0"/>
-    <w:lsdException w:name="Light Shading Accent 4" w:semiHidden="0" w:uiPriority="60" w:unhideWhenUsed="0"/>
-    <w:lsdException w:name="Light List Accent 4" w:semiHidden="0" w:uiPriority="61" w:unhideWhenUsed="0"/>
-    <w:lsdException w:name="Light Grid Accent 4" w:semiHidden="0" w:uiPriority="62" w:unhideWhenUsed="0"/>
-    <w:lsdException w:name="Medium Shading 1 Accent 4" w:semiHidden="0" w:uiPriority="63" w:unhideWhenUsed="0"/>
-    <w:lsdException w:name="Medium Shading 2 Accent 4" w:semiHidden="0" w:uiPriority="64" w:unhideWhenUsed="0"/>
-    <w:lsdException w:name="Medium List 1 Accent 4" w:semiHidden="0" w:uiPriority="65" w:unhideWhenUsed="0"/>
-    <w:lsdException w:name="Medium List 2 Accent 4" w:semiHidden="0" w:uiPriority="66" w:unhideWhenUsed="0"/>
-    <w:lsdException w:name="Medium Grid 1 Accent 4" w:semiHidden="0" w:uiPriority="67" w:unhideWhenUsed="0"/>
-    <w:lsdException w:name="Medium Grid 2 Accent 4" w:semiHidden="0" w:uiPriority="68" w:unhideWhenUsed="0"/>
-    <w:lsdException w:name="Medium Grid 3 Accent 4" w:semiHidden="0" w:uiPriority="69" w:unhideWhenUsed="0"/>
-    <w:lsdException w:name="Dark List Accent 4" w:semiHidden="0" w:uiPriority="70" w:unhideWhenUsed="0"/>
-    <w:lsdException w:name="Colorful Shading Accent 4" w:semiHidden="0" w:uiPriority="71" w:unhideWhenUsed="0"/>
-    <w:lsdException w:name="Colorful List Accent 4" w:semiHidden="0" w:uiPriority="72" w:unhideWhenUsed="0"/>
-    <w:lsdException w:name="Colorful Grid Accent 4" w:semiHidden="0" w:uiPriority="73" w:unhideWhenUsed="0"/>
-    <w:lsdException w:name="Light Shading Accent 5" w:semiHidden="0" w:uiPriority="60" w:unhideWhenUsed="0"/>
-    <w:lsdException w:name="Light List Accent 5" w:semiHidden="0" w:uiPriority="61" w:unhideWhenUsed="0"/>
-    <w:lsdException w:name="Light Grid Accent 5" w:semiHidden="0" w:uiPriority="62" w:unhideWhenUsed="0"/>
-    <w:lsdException w:name="Medium Shading 1 Accent 5" w:semiHidden="0" w:uiPriority="63" w:unhideWhenUsed="0"/>
-    <w:lsdException w:name="Medium Shading 2 Accent 5" w:semiHidden="0" w:uiPriority="64" w:unhideWhenUsed="0"/>
-    <w:lsdException w:name="Medium List 1 Accent 5" w:semiHidden="0" w:uiPriority="65" w:unhideWhenUsed="0"/>
-    <w:lsdException w:name="Medium List 2 Accent 5" w:semiHidden="0" w:uiPriority="66" w:unhideWhenUsed="0"/>
-    <w:lsdException w:name="Medium Grid 1 Accent 5" w:semiHidden="0" w:uiPriority="67" w:unhideWhenUsed="0"/>
-    <w:lsdException w:name="Medium Grid 2 Accent 5" w:semiHidden="0" w:uiPriority="68" w:unhideWhenUsed="0"/>
-    <w:lsdException w:name="Medium Grid 3 Accent 5" w:semiHidden="0" w:uiPriority="69" w:unhideWhenUsed="0"/>
-    <w:lsdException w:name="Dark List Accent 5" w:semiHidden="0" w:uiPriority="70" w:unhideWhenUsed="0"/>
-    <w:lsdException w:name="Colorful Shading Accent 5" w:semiHidden="0" w:uiPriority="71" w:unhideWhenUsed="0"/>
-    <w:lsdException w:name="Colorful List Accent 5" w:semiHidden="0" w:uiPriority="72" w:unhideWhenUsed="0"/>
-    <w:lsdException w:name="Colorful Grid Accent 5" w:semiHidden="0" w:uiPriority="73" w:unhideWhenUsed="0"/>
-    <w:lsdException w:name="Light Shading Accent 6" w:semiHidden="0" w:uiPriority="60" w:unhideWhenUsed="0"/>
-    <w:lsdException w:name="Light List Accent 6" w:semiHidden="0" w:uiPriority="61" w:unhideWhenUsed="0"/>
-    <w:lsdException w:name="Light Grid Accent 6" w:semiHidden="0" w:uiPriority="62" w:unhideWhenUsed="0"/>
-    <w:lsdException w:name="Medium Shading 1 Accent 6" w:semiHidden="0" w:uiPriority="63" w:unhideWhenUsed="0"/>
-    <w:lsdException w:name="Medium Shading 2 Accent 6" w:semiHidden="0" w:uiPriority="64" w:unhideWhenUsed="0"/>
-    <w:lsdException w:name="Medium List 1 Accent 6" w:semiHidden="0" w:uiPriority="65" w:unhideWhenUsed="0"/>
-    <w:lsdException w:name="Medium List 2 Accent 6" w:semiHidden="0" w:uiPriority="66" w:unhideWhenUsed="0"/>
-    <w:lsdException w:name="Medium Grid 1 Accent 6" w:semiHidden="0" w:uiPriority="67" w:unhideWhenUsed="0"/>
-    <w:lsdException w:name="Medium Grid 2 Accent 6" w:semiHidden="0" w:uiPriority="68" w:unhideWhenUsed="0"/>
-    <w:lsdException w:name="Medium Grid 3 Accent 6" w:semiHidden="0" w:uiPriority="69" w:unhideWhenUsed="0"/>
-    <w:lsdException w:name="Dark List Accent 6" w:semiHidden="0" w:uiPriority="70" w:unhideWhenUsed="0"/>
-    <w:lsdException w:name="Colorful Shading Accent 6" w:semiHidden="0" w:uiPriority="71" w:unhideWhenUsed="0"/>
-    <w:lsdException w:name="Colorful List Accent 6" w:semiHidden="0" w:uiPriority="72" w:unhideWhenUsed="0"/>
-    <w:lsdException w:name="Colorful Grid Accent 6" w:semiHidden="0" w:uiPriority="73" w:unhideWhenUsed="0"/>
-    <w:lsdException w:name="Subtle Emphasis" w:semiHidden="0" w:uiPriority="19" w:unhideWhenUsed="0" w:qFormat="1"/>
-    <w:lsdException w:name="Intense Emphasis" w:semiHidden="0" w:uiPriority="21" w:unhideWhenUsed="0" w:qFormat="1"/>
-    <w:lsdException w:name="Subtle Reference" w:semiHidden="0" w:uiPriority="31" w:unhideWhenUsed="0" w:qFormat="1"/>
-    <w:lsdException w:name="Intense Reference" w:semiHidden="0" w:uiPriority="32" w:unhideWhenUsed="0" w:qFormat="1"/>
-    <w:lsdException w:name="Book Title" w:semiHidden="0" w:uiPriority="33" w:unhideWhenUsed="0" w:qFormat="1"/>
-    <w:lsdException w:name="Bibliography" w:uiPriority="37"/>
-    <w:lsdException w:name="TOC Heading" w:uiPriority="39" w:qFormat="1"/>
-  </w:latentStyles>
-  <w:style w:type="paragraph" w:default="1" w:styleId="Normalny">
-    <w:name w:val="Normal"/>
-    <w:qFormat/>
-  </w:style>
-  <w:style w:type="character" w:default="1" w:styleId="Domylnaczcionkaakapitu">
-    <w:name w:val="Default Paragraph Font"/>
-    <w:uiPriority w:val="1"/>
-    <w:semiHidden/>
-    <w:unhideWhenUsed/>
-  </w:style>
-  <w:style w:type="table" w:default="1" w:styleId="Standardowy">
-    <w:name w:val="Normal Table"/>
-    <w:uiPriority w:val="99"/>
-    <w:semiHidden/>
-    <w:unhideWhenUsed/>
-    <w:tblPr>
-      <w:tblInd w:w="0" w:type="dxa"/>
-      <w:tblCellMar>
-        <w:top w:w="0" w:type="dxa"/>
-        <w:left w:w="108" w:type="dxa"/>
-        <w:bottom w:w="0" w:type="dxa"/>
-        <w:right w:w="108" w:type="dxa"/>
-      </w:tblCellMar>
-    </w:tblPr>
-  </w:style>
-  <w:style w:type="numbering" w:default="1" w:styleId="Bezlisty">
-    <w:name w:val="No List"/>
-    <w:uiPriority w:val="99"/>
-    <w:semiHidden/>
-    <w:unhideWhenUsed/>
-  </w:style>
-  <w:style w:type="paragraph" w:customStyle="1" w:styleId="757C104F145B4BF8982BCF041B4E0FF9">
-    <w:name w:val="757C104F145B4BF8982BCF041B4E0FF9"/>
-    <w:rsid w:val="009E579E"/>
-  </w:style>
-  <w:style w:type="paragraph" w:customStyle="1" w:styleId="5A4241E4B87446CCB5DB33982532B2A7">
-    <w:name w:val="5A4241E4B87446CCB5DB33982532B2A7"/>
-    <w:rsid w:val="009E579E"/>
-  </w:style>
-  <w:style w:type="paragraph" w:customStyle="1" w:styleId="DFBD13AE47AD437BB0149D418AC35ABA">
-    <w:name w:val="DFBD13AE47AD437BB0149D418AC35ABA"/>
-    <w:rsid w:val="009E579E"/>
-  </w:style>
-  <w:style w:type="paragraph" w:customStyle="1" w:styleId="A96F81ABC327449C96ECA2E6F4BB409B">
-    <w:name w:val="A96F81ABC327449C96ECA2E6F4BB409B"/>
-    <w:rsid w:val="009E579E"/>
-  </w:style>
-  <w:style w:type="paragraph" w:customStyle="1" w:styleId="B500C8F096EB4C339E9D92F353254EF2">
-    <w:name w:val="B500C8F096EB4C339E9D92F353254EF2"/>
-    <w:rsid w:val="009E579E"/>
-  </w:style>
-  <w:style w:type="paragraph" w:customStyle="1" w:styleId="B172ED05E4A641FDB34EEA3F95BBCBEF">
-    <w:name w:val="B172ED05E4A641FDB34EEA3F95BBCBEF"/>
-    <w:rsid w:val="009E579E"/>
-  </w:style>
-  <w:style w:type="paragraph" w:customStyle="1" w:styleId="B90910018DAE491CA69367310DEE2A2E">
-    <w:name w:val="B90910018DAE491CA69367310DEE2A2E"/>
-    <w:rsid w:val="009E579E"/>
-  </w:style>
-  <w:style w:type="paragraph" w:customStyle="1" w:styleId="438A477BD10D4534AEE5518DF6B093D9">
-    <w:name w:val="438A477BD10D4534AEE5518DF6B093D9"/>
-    <w:rsid w:val="009E579E"/>
-  </w:style>
-  <w:style w:type="paragraph" w:customStyle="1" w:styleId="DF5F85F76E3047EBBA4EBAC75B77029F">
-    <w:name w:val="DF5F85F76E3047EBBA4EBAC75B77029F"/>
-    <w:rsid w:val="009E579E"/>
-  </w:style>
-  <w:style w:type="paragraph" w:customStyle="1" w:styleId="219695CCD6754F50BC26020CBE3621D5">
-    <w:name w:val="219695CCD6754F50BC26020CBE3621D5"/>
-    <w:rsid w:val="009E579E"/>
-  </w:style>
-  <w:style w:type="paragraph" w:customStyle="1" w:styleId="D8289ADB9AA14930B5E6F85E5A644DBD">
-    <w:name w:val="D8289ADB9AA14930B5E6F85E5A644DBD"/>
-    <w:rsid w:val="009E579E"/>
-  </w:style>
-  <w:style w:type="paragraph" w:customStyle="1" w:styleId="48DD0F8FF0464489A3ED085739F380A6">
-    <w:name w:val="48DD0F8FF0464489A3ED085739F380A6"/>
-    <w:rsid w:val="009E579E"/>
-  </w:style>
-  <w:style w:type="paragraph" w:customStyle="1" w:styleId="6671272590D94543AF6B3556D585A744">
-    <w:name w:val="6671272590D94543AF6B3556D585A744"/>
-    <w:rsid w:val="009E579E"/>
-  </w:style>
-</w:styles>
-</file>
-
-<file path=word/glossary/webSettings.xml><?xml version="1.0" encoding="utf-8"?>
-<w:webSettings xmlns:mc="http://schemas.openxmlformats.org/markup-compatibility/2006" xmlns:r="http://schemas.openxmlformats.org/officeDocument/2006/relationships" xmlns:w="http://schemas.openxmlformats.org/wordprocessingml/2006/main" xmlns:w14="http://schemas.microsoft.com/office/word/2010/wordml" mc:Ignorable="w14">
-  <w:optimizeForBrowser/>
-  <w:allowPNG/>
-</w:webSettings>
-</file>
-
 <file path=word/theme/theme1.xml><?xml version="1.0" encoding="utf-8"?>
 <a:theme xmlns:a="http://schemas.openxmlformats.org/drawingml/2006/main" name="Motyw pakietu Office">
   <a:themeElements>
@@ -6597,7 +6239,7 @@
 </file>
 
 <file path=customXml/itemProps1.xml><?xml version="1.0" encoding="utf-8"?>
-<ds:datastoreItem xmlns:ds="http://schemas.openxmlformats.org/officeDocument/2006/customXml" ds:itemID="{AEACB145-FE57-4AE6-8B58-D87276648EC3}">
+<ds:datastoreItem xmlns:ds="http://schemas.openxmlformats.org/officeDocument/2006/customXml" ds:itemID="{E722A56D-5961-4728-9C40-1CF813331122}">
   <ds:schemaRefs>
     <ds:schemaRef ds:uri="http://schemas.openxmlformats.org/officeDocument/2006/bibliography"/>
   </ds:schemaRefs>

--- a/diagrams/CookBook conspect.docx
+++ b/diagrams/CookBook conspect.docx
@@ -15,7 +15,6 @@
           <w:lang w:eastAsia="pl-PL"/>
         </w:rPr>
       </w:pPr>
-      <w:proofErr w:type="spellStart"/>
       <w:r>
         <w:rPr>
           <w:rFonts w:ascii="Arial" w:eastAsia="Times New Roman" w:hAnsi="Arial" w:cs="Arial"/>
@@ -26,22 +25,47 @@
           <w:szCs w:val="36"/>
           <w:lang w:eastAsia="pl-PL"/>
         </w:rPr>
-        <w:t>CookBook</w:t>
-      </w:r>
-      <w:proofErr w:type="spellEnd"/>
-      <w:r>
-        <w:rPr>
-          <w:rFonts w:ascii="Arial" w:eastAsia="Times New Roman" w:hAnsi="Arial" w:cs="Arial"/>
-          <w:b/>
+        <w:t xml:space="preserve">CookBook </w:t>
+      </w:r>
+      <w:r>
+        <w:rPr>
+          <w:rFonts w:ascii="Arial" w:eastAsia="Times New Roman" w:hAnsi="Arial" w:cs="Arial"/>
           <w:bCs/>
           <w:color w:val="000000"/>
           <w:sz w:val="36"/>
           <w:szCs w:val="36"/>
           <w:lang w:eastAsia="pl-PL"/>
         </w:rPr>
-        <w:t xml:space="preserve"> </w:t>
-      </w:r>
-      <w:r>
+        <w:t>– książka kucharska</w:t>
+      </w:r>
+    </w:p>
+    <w:p>
+      <w:pPr>
+        <w:spacing w:after="0" w:line="240" w:lineRule="auto"/>
+        <w:jc w:val="center"/>
+        <w:rPr>
+          <w:rFonts w:ascii="Times New Roman" w:eastAsia="Times New Roman" w:hAnsi="Times New Roman" w:cs="Times New Roman"/>
+          <w:sz w:val="24"/>
+          <w:szCs w:val="24"/>
+          <w:lang w:eastAsia="pl-PL"/>
+        </w:rPr>
+      </w:pPr>
+      <w:r>
+        <w:rPr>
+          <w:rFonts w:ascii="Arial" w:eastAsia="Times New Roman" w:hAnsi="Arial" w:cs="Arial"/>
+          <w:i/>
+          <w:iCs/>
+          <w:color w:val="000000"/>
+          <w:sz w:val="24"/>
+          <w:szCs w:val="24"/>
+          <w:lang w:eastAsia="pl-PL"/>
+        </w:rPr>
+        <w:t>Nikodem Kwaśniak i Łukasz Kosmaty</w:t>
+      </w:r>
+    </w:p>
+    <w:p>
+      <w:pPr>
+        <w:spacing w:after="0" w:line="240" w:lineRule="auto"/>
         <w:rPr>
           <w:rFonts w:ascii="Arial" w:eastAsia="Times New Roman" w:hAnsi="Arial" w:cs="Arial"/>
           <w:bCs/>
@@ -50,45 +74,8 @@
           <w:szCs w:val="36"/>
           <w:lang w:eastAsia="pl-PL"/>
         </w:rPr>
-        <w:t>– książka kucharska</w:t>
-      </w:r>
-    </w:p>
-    <w:p>
-      <w:pPr>
-        <w:spacing w:after="0" w:line="240" w:lineRule="auto"/>
-        <w:jc w:val="center"/>
-        <w:rPr>
-          <w:rFonts w:ascii="Times New Roman" w:eastAsia="Times New Roman" w:hAnsi="Times New Roman" w:cs="Times New Roman"/>
-          <w:sz w:val="24"/>
-          <w:szCs w:val="24"/>
-          <w:lang w:eastAsia="pl-PL"/>
-        </w:rPr>
-      </w:pPr>
-      <w:r>
-        <w:rPr>
-          <w:rFonts w:ascii="Arial" w:eastAsia="Times New Roman" w:hAnsi="Arial" w:cs="Arial"/>
-          <w:i/>
-          <w:iCs/>
-          <w:color w:val="000000"/>
-          <w:sz w:val="24"/>
-          <w:szCs w:val="24"/>
-          <w:lang w:eastAsia="pl-PL"/>
-        </w:rPr>
-        <w:t>Nikodem Kwaśniak i Łukasz Kosmaty</w:t>
-      </w:r>
-    </w:p>
-    <w:p>
-      <w:pPr>
-        <w:spacing w:after="0" w:line="240" w:lineRule="auto"/>
-        <w:rPr>
-          <w:rFonts w:ascii="Arial" w:eastAsia="Times New Roman" w:hAnsi="Arial" w:cs="Arial"/>
-          <w:bCs/>
-          <w:color w:val="000000"/>
-          <w:sz w:val="36"/>
-          <w:szCs w:val="36"/>
-          <w:lang w:eastAsia="pl-PL"/>
-        </w:rPr>
         <w:sectPr>
+          <w:footerReference w:type="default" r:id="rId9"/>
           <w:pgSz w:w="11906" w:h="16838" w:code="9"/>
           <w:pgMar w:top="1418" w:right="1418" w:bottom="1418" w:left="1418" w:header="709" w:footer="709" w:gutter="0"/>
           <w:cols w:space="708"/>
@@ -280,12 +267,14 @@
             <w:pStyle w:val="Spistreci1"/>
             <w:rPr>
               <w:rFonts w:ascii="Arial" w:hAnsi="Arial" w:cs="Arial"/>
+              <w:lang w:val="en-US"/>
             </w:rPr>
           </w:pPr>
           <w:r>
             <w:rPr>
               <w:rFonts w:ascii="Arial" w:hAnsi="Arial" w:cs="Arial"/>
               <w:bCs/>
+              <w:lang w:val="en-US"/>
             </w:rPr>
             <w:t>Diagramy klas</w:t>
           </w:r>
@@ -298,6 +287,7 @@
           <w:r>
             <w:rPr>
               <w:rFonts w:ascii="Arial" w:hAnsi="Arial" w:cs="Arial"/>
+              <w:lang w:val="en-US"/>
             </w:rPr>
             <w:t>6</w:t>
           </w:r>
@@ -311,6 +301,7 @@
               <w:i/>
               <w:sz w:val="24"/>
               <w:szCs w:val="24"/>
+              <w:lang w:val="en-US"/>
             </w:rPr>
           </w:pPr>
           <w:r>
@@ -319,6 +310,7 @@
               <w:i/>
               <w:sz w:val="24"/>
               <w:szCs w:val="24"/>
+              <w:lang w:val="en-US"/>
             </w:rPr>
             <w:t>Generator</w:t>
           </w:r>
@@ -337,11 +329,10 @@
               <w:i/>
               <w:sz w:val="24"/>
               <w:szCs w:val="24"/>
+              <w:lang w:val="en-US"/>
             </w:rPr>
             <w:t>6</w:t>
           </w:r>
-          <w:bookmarkStart w:id="0" w:name="_GoBack"/>
-          <w:bookmarkEnd w:id="0"/>
         </w:p>
         <w:p>
           <w:pPr>
@@ -352,6 +343,7 @@
               <w:i/>
               <w:sz w:val="24"/>
               <w:szCs w:val="24"/>
+              <w:lang w:val="en-US"/>
             </w:rPr>
           </w:pPr>
           <w:r>
@@ -360,6 +352,7 @@
               <w:i/>
               <w:sz w:val="24"/>
               <w:szCs w:val="24"/>
+              <w:lang w:val="en-US"/>
             </w:rPr>
             <w:t>Client Generator</w:t>
           </w:r>
@@ -378,6 +371,7 @@
               <w:i/>
               <w:sz w:val="24"/>
               <w:szCs w:val="24"/>
+              <w:lang w:val="en-US"/>
             </w:rPr>
             <w:t>7</w:t>
           </w:r>
@@ -391,19 +385,19 @@
               <w:i/>
               <w:sz w:val="24"/>
               <w:szCs w:val="24"/>
+              <w:lang w:val="en-US"/>
             </w:rPr>
           </w:pPr>
-          <w:proofErr w:type="spellStart"/>
           <w:r>
             <w:rPr>
               <w:rFonts w:ascii="Arial" w:hAnsi="Arial" w:cs="Arial"/>
               <w:i/>
               <w:sz w:val="24"/>
               <w:szCs w:val="24"/>
+              <w:lang w:val="en-US"/>
             </w:rPr>
             <w:t>Deserializer</w:t>
           </w:r>
-          <w:proofErr w:type="spellEnd"/>
           <w:r>
             <w:rPr>
               <w:rFonts w:ascii="Arial" w:hAnsi="Arial" w:cs="Arial"/>
@@ -419,6 +413,7 @@
               <w:i/>
               <w:sz w:val="24"/>
               <w:szCs w:val="24"/>
+              <w:lang w:val="en-US"/>
             </w:rPr>
             <w:t>8</w:t>
           </w:r>
@@ -432,19 +427,19 @@
               <w:i/>
               <w:sz w:val="24"/>
               <w:szCs w:val="24"/>
+              <w:lang w:val="en-US"/>
             </w:rPr>
           </w:pPr>
-          <w:proofErr w:type="spellStart"/>
           <w:r>
             <w:rPr>
               <w:rFonts w:ascii="Arial" w:hAnsi="Arial" w:cs="Arial"/>
               <w:i/>
               <w:sz w:val="24"/>
               <w:szCs w:val="24"/>
+              <w:lang w:val="en-US"/>
             </w:rPr>
             <w:t>Logger</w:t>
           </w:r>
-          <w:proofErr w:type="spellEnd"/>
           <w:r>
             <w:rPr>
               <w:rFonts w:ascii="Arial" w:hAnsi="Arial" w:cs="Arial"/>
@@ -460,6 +455,7 @@
               <w:i/>
               <w:sz w:val="24"/>
               <w:szCs w:val="24"/>
+              <w:lang w:val="en-US"/>
             </w:rPr>
             <w:t>9</w:t>
           </w:r>
@@ -583,16 +579,7 @@
               <w:sz w:val="24"/>
               <w:szCs w:val="24"/>
             </w:rPr>
-            <w:t>1</w:t>
-          </w:r>
-          <w:r>
-            <w:rPr>
-              <w:rFonts w:ascii="Arial" w:hAnsi="Arial" w:cs="Arial"/>
-              <w:i/>
-              <w:sz w:val="24"/>
-              <w:szCs w:val="24"/>
-            </w:rPr>
-            <w:t>1</w:t>
+            <w:t>11</w:t>
           </w:r>
         </w:p>
         <w:p>
@@ -640,6 +627,12 @@
             <w:rPr>
               <w:rFonts w:ascii="Arial" w:hAnsi="Arial" w:cs="Arial"/>
             </w:rPr>
+            <w:sectPr>
+              <w:pgSz w:w="11906" w:h="16838" w:code="9"/>
+              <w:pgMar w:top="1418" w:right="1418" w:bottom="1418" w:left="1418" w:header="709" w:footer="709" w:gutter="0"/>
+              <w:cols w:space="708"/>
+              <w:docGrid w:linePitch="360"/>
+            </w:sectPr>
           </w:pPr>
           <w:r>
             <w:rPr>
@@ -664,31 +657,6 @@
     </w:sdt>
     <w:p>
       <w:pPr>
-        <w:rPr>
-          <w:rFonts w:ascii="Arial" w:eastAsia="Times New Roman" w:hAnsi="Arial" w:cs="Arial"/>
-          <w:b/>
-          <w:bCs/>
-          <w:color w:val="000000"/>
-          <w:sz w:val="28"/>
-          <w:szCs w:val="28"/>
-          <w:lang w:eastAsia="pl-PL"/>
-        </w:rPr>
-      </w:pPr>
-      <w:r>
-        <w:rPr>
-          <w:rFonts w:ascii="Arial" w:eastAsia="Times New Roman" w:hAnsi="Arial" w:cs="Arial"/>
-          <w:b/>
-          <w:bCs/>
-          <w:color w:val="000000"/>
-          <w:sz w:val="28"/>
-          <w:szCs w:val="28"/>
-          <w:lang w:eastAsia="pl-PL"/>
-        </w:rPr>
-        <w:br w:type="page"/>
-      </w:r>
-    </w:p>
-    <w:p>
-      <w:pPr>
         <w:spacing w:after="0" w:line="240" w:lineRule="auto"/>
         <w:rPr>
           <w:rFonts w:ascii="Times New Roman" w:eastAsia="Times New Roman" w:hAnsi="Times New Roman" w:cs="Times New Roman"/>
@@ -708,7 +676,21 @@
           <w:lang w:eastAsia="pl-PL"/>
         </w:rPr>
         <w:lastRenderedPageBreak/>
-        <w:t>Opis projektu:</w:t>
+        <w:t>O</w:t>
+      </w:r>
+      <w:bookmarkStart w:id="0" w:name="_GoBack"/>
+      <w:bookmarkEnd w:id="0"/>
+      <w:r>
+        <w:rPr>
+          <w:rFonts w:ascii="Arial" w:eastAsia="Times New Roman" w:hAnsi="Arial" w:cs="Arial"/>
+          <w:b/>
+          <w:bCs/>
+          <w:color w:val="000000"/>
+          <w:sz w:val="28"/>
+          <w:szCs w:val="28"/>
+          <w:lang w:eastAsia="pl-PL"/>
+        </w:rPr>
+        <w:t>pis projektu:</w:t>
       </w:r>
     </w:p>
     <w:p>
@@ -729,51 +711,7 @@
           <w:szCs w:val="24"/>
           <w:lang w:eastAsia="pl-PL"/>
         </w:rPr>
-        <w:t xml:space="preserve">Aplikacja </w:t>
-      </w:r>
-      <w:proofErr w:type="spellStart"/>
-      <w:r>
-        <w:rPr>
-          <w:rFonts w:ascii="Arial" w:eastAsia="Times New Roman" w:hAnsi="Arial" w:cs="Arial"/>
-          <w:color w:val="000000"/>
-          <w:sz w:val="24"/>
-          <w:szCs w:val="24"/>
-          <w:lang w:eastAsia="pl-PL"/>
-        </w:rPr>
-        <w:t>frontendowo-backendowa</w:t>
-      </w:r>
-      <w:proofErr w:type="spellEnd"/>
-      <w:r>
-        <w:rPr>
-          <w:rFonts w:ascii="Arial" w:eastAsia="Times New Roman" w:hAnsi="Arial" w:cs="Arial"/>
-          <w:color w:val="000000"/>
-          <w:sz w:val="24"/>
-          <w:szCs w:val="24"/>
-          <w:lang w:eastAsia="pl-PL"/>
-        </w:rPr>
-        <w:t xml:space="preserve"> wykorzystująca zewnętrzne </w:t>
-      </w:r>
-      <w:proofErr w:type="spellStart"/>
-      <w:r>
-        <w:rPr>
-          <w:rFonts w:ascii="Arial" w:eastAsia="Times New Roman" w:hAnsi="Arial" w:cs="Arial"/>
-          <w:color w:val="000000"/>
-          <w:sz w:val="24"/>
-          <w:szCs w:val="24"/>
-          <w:lang w:eastAsia="pl-PL"/>
-        </w:rPr>
-        <w:t>api</w:t>
-      </w:r>
-      <w:proofErr w:type="spellEnd"/>
-      <w:r>
-        <w:rPr>
-          <w:rFonts w:ascii="Arial" w:eastAsia="Times New Roman" w:hAnsi="Arial" w:cs="Arial"/>
-          <w:color w:val="000000"/>
-          <w:sz w:val="24"/>
-          <w:szCs w:val="24"/>
-          <w:lang w:eastAsia="pl-PL"/>
-        </w:rPr>
-        <w:t>, z którym komunikuje się poprzez zapytania http.</w:t>
+        <w:t>Aplikacja frontendowo-backendowa wykorzystująca zewnętrzne api, z którym komunikuje się poprzez zapytania http.</w:t>
       </w:r>
     </w:p>
     <w:p>
@@ -874,51 +812,7 @@
           <w:szCs w:val="24"/>
           <w:lang w:eastAsia="pl-PL"/>
         </w:rPr>
-        <w:t xml:space="preserve">- jego zadaniem będzie wzbogacenie zewnętrznego </w:t>
-      </w:r>
-      <w:proofErr w:type="spellStart"/>
-      <w:r>
-        <w:rPr>
-          <w:rFonts w:ascii="Arial" w:eastAsia="Times New Roman" w:hAnsi="Arial" w:cs="Arial"/>
-          <w:color w:val="000000"/>
-          <w:sz w:val="24"/>
-          <w:szCs w:val="24"/>
-          <w:lang w:eastAsia="pl-PL"/>
-        </w:rPr>
-        <w:t>api</w:t>
-      </w:r>
-      <w:proofErr w:type="spellEnd"/>
-      <w:r>
-        <w:rPr>
-          <w:rFonts w:ascii="Arial" w:eastAsia="Times New Roman" w:hAnsi="Arial" w:cs="Arial"/>
-          <w:color w:val="000000"/>
-          <w:sz w:val="24"/>
-          <w:szCs w:val="24"/>
-          <w:lang w:eastAsia="pl-PL"/>
-        </w:rPr>
-        <w:t xml:space="preserve"> o dodatkowe funkcjonalności oraz przekierowanie niektórych zapytań do wcześniej wymienionego </w:t>
-      </w:r>
-      <w:proofErr w:type="spellStart"/>
-      <w:r>
-        <w:rPr>
-          <w:rFonts w:ascii="Arial" w:eastAsia="Times New Roman" w:hAnsi="Arial" w:cs="Arial"/>
-          <w:color w:val="000000"/>
-          <w:sz w:val="24"/>
-          <w:szCs w:val="24"/>
-          <w:lang w:eastAsia="pl-PL"/>
-        </w:rPr>
-        <w:t>api</w:t>
-      </w:r>
-      <w:proofErr w:type="spellEnd"/>
-      <w:r>
-        <w:rPr>
-          <w:rFonts w:ascii="Arial" w:eastAsia="Times New Roman" w:hAnsi="Arial" w:cs="Arial"/>
-          <w:color w:val="000000"/>
-          <w:sz w:val="24"/>
-          <w:szCs w:val="24"/>
-          <w:lang w:eastAsia="pl-PL"/>
-        </w:rPr>
-        <w:t>.</w:t>
+        <w:t>- jego zadaniem będzie wzbogacenie zewnętrznego api o dodatkowe funkcjonalności oraz przekierowanie niektórych zapytań do wcześniej wymienionego api.</w:t>
       </w:r>
     </w:p>
     <w:p>
@@ -959,51 +853,7 @@
           <w:szCs w:val="24"/>
           <w:lang w:eastAsia="pl-PL"/>
         </w:rPr>
-        <w:t xml:space="preserve">-  generator kodu </w:t>
-      </w:r>
-      <w:proofErr w:type="spellStart"/>
-      <w:r>
-        <w:rPr>
-          <w:rFonts w:ascii="Arial" w:eastAsia="Times New Roman" w:hAnsi="Arial" w:cs="Arial"/>
-          <w:color w:val="000000"/>
-          <w:sz w:val="24"/>
-          <w:szCs w:val="24"/>
-          <w:lang w:eastAsia="pl-PL"/>
-        </w:rPr>
-        <w:t>typescriptowego</w:t>
-      </w:r>
-      <w:proofErr w:type="spellEnd"/>
-      <w:r>
-        <w:rPr>
-          <w:rFonts w:ascii="Arial" w:eastAsia="Times New Roman" w:hAnsi="Arial" w:cs="Arial"/>
-          <w:color w:val="000000"/>
-          <w:sz w:val="24"/>
-          <w:szCs w:val="24"/>
-          <w:lang w:eastAsia="pl-PL"/>
-        </w:rPr>
-        <w:t xml:space="preserve"> z pliku </w:t>
-      </w:r>
-      <w:proofErr w:type="spellStart"/>
-      <w:r>
-        <w:rPr>
-          <w:rFonts w:ascii="Arial" w:eastAsia="Times New Roman" w:hAnsi="Arial" w:cs="Arial"/>
-          <w:color w:val="000000"/>
-          <w:sz w:val="24"/>
-          <w:szCs w:val="24"/>
-          <w:lang w:eastAsia="pl-PL"/>
-        </w:rPr>
-        <w:t>json</w:t>
-      </w:r>
-      <w:proofErr w:type="spellEnd"/>
-      <w:r>
-        <w:rPr>
-          <w:rFonts w:ascii="Arial" w:eastAsia="Times New Roman" w:hAnsi="Arial" w:cs="Arial"/>
-          <w:color w:val="000000"/>
-          <w:sz w:val="24"/>
-          <w:szCs w:val="24"/>
-          <w:lang w:eastAsia="pl-PL"/>
-        </w:rPr>
-        <w:t xml:space="preserve"> wystawianego przez część serwerową. Posiadać on będzie prosty interfejs graficzny.</w:t>
+        <w:t>-  generator kodu typescriptowego z pliku json wystawianego przez część serwerową. Posiadać on będzie prosty interfejs graficzny.</w:t>
       </w:r>
     </w:p>
     <w:p>
@@ -1050,7 +900,6 @@
           <w:lang w:eastAsia="pl-PL"/>
         </w:rPr>
       </w:pPr>
-      <w:proofErr w:type="spellStart"/>
       <w:r>
         <w:rPr>
           <w:rFonts w:ascii="Arial" w:eastAsia="Times New Roman" w:hAnsi="Arial" w:cs="Arial"/>
@@ -1063,7 +912,6 @@
         </w:rPr>
         <w:t>Frontend</w:t>
       </w:r>
-      <w:proofErr w:type="spellEnd"/>
       <w:r>
         <w:rPr>
           <w:rFonts w:ascii="Arial" w:eastAsia="Times New Roman" w:hAnsi="Arial" w:cs="Arial"/>
@@ -1139,73 +987,7 @@
           <w:szCs w:val="24"/>
           <w:lang w:eastAsia="pl-PL"/>
         </w:rPr>
-        <w:t xml:space="preserve">Po podaniu odpowiedniego pliku </w:t>
-      </w:r>
-      <w:proofErr w:type="spellStart"/>
-      <w:r>
-        <w:rPr>
-          <w:rFonts w:ascii="Arial" w:eastAsia="Times New Roman" w:hAnsi="Arial" w:cs="Arial"/>
-          <w:color w:val="000000"/>
-          <w:sz w:val="24"/>
-          <w:szCs w:val="24"/>
-          <w:lang w:eastAsia="pl-PL"/>
-        </w:rPr>
-        <w:t>json</w:t>
-      </w:r>
-      <w:proofErr w:type="spellEnd"/>
-      <w:r>
-        <w:rPr>
-          <w:rFonts w:ascii="Arial" w:eastAsia="Times New Roman" w:hAnsi="Arial" w:cs="Arial"/>
-          <w:color w:val="000000"/>
-          <w:sz w:val="24"/>
-          <w:szCs w:val="24"/>
-          <w:lang w:eastAsia="pl-PL"/>
-        </w:rPr>
-        <w:t xml:space="preserve"> ma zostać wygenerowany kod </w:t>
-      </w:r>
-      <w:proofErr w:type="spellStart"/>
-      <w:r>
-        <w:rPr>
-          <w:rFonts w:ascii="Arial" w:eastAsia="Times New Roman" w:hAnsi="Arial" w:cs="Arial"/>
-          <w:color w:val="000000"/>
-          <w:sz w:val="24"/>
-          <w:szCs w:val="24"/>
-          <w:lang w:eastAsia="pl-PL"/>
-        </w:rPr>
-        <w:t>typscriptowy</w:t>
-      </w:r>
-      <w:proofErr w:type="spellEnd"/>
-      <w:r>
-        <w:rPr>
-          <w:rFonts w:ascii="Arial" w:eastAsia="Times New Roman" w:hAnsi="Arial" w:cs="Arial"/>
-          <w:color w:val="000000"/>
-          <w:sz w:val="24"/>
-          <w:szCs w:val="24"/>
-          <w:lang w:eastAsia="pl-PL"/>
-        </w:rPr>
-        <w:t xml:space="preserve"> umożliwiający połączenie się z serwerem oraz wykonanie wymaganych przez </w:t>
-      </w:r>
-      <w:proofErr w:type="spellStart"/>
-      <w:r>
-        <w:rPr>
-          <w:rFonts w:ascii="Arial" w:eastAsia="Times New Roman" w:hAnsi="Arial" w:cs="Arial"/>
-          <w:color w:val="000000"/>
-          <w:sz w:val="24"/>
-          <w:szCs w:val="24"/>
-          <w:lang w:eastAsia="pl-PL"/>
-        </w:rPr>
-        <w:t>frontend</w:t>
-      </w:r>
-      <w:proofErr w:type="spellEnd"/>
-      <w:r>
-        <w:rPr>
-          <w:rFonts w:ascii="Arial" w:eastAsia="Times New Roman" w:hAnsi="Arial" w:cs="Arial"/>
-          <w:color w:val="000000"/>
-          <w:sz w:val="24"/>
-          <w:szCs w:val="24"/>
-          <w:lang w:eastAsia="pl-PL"/>
-        </w:rPr>
-        <w:t xml:space="preserve"> zapytań http.</w:t>
+        <w:t>Po podaniu odpowiedniego pliku json ma zostać wygenerowany kod typscriptowy umożliwiający połączenie się z serwerem oraz wykonanie wymaganych przez frontend zapytań http.</w:t>
       </w:r>
     </w:p>
     <w:p>
@@ -1249,51 +1031,7 @@
           <w:szCs w:val="24"/>
           <w:lang w:eastAsia="pl-PL"/>
         </w:rPr>
-        <w:t xml:space="preserve">Powinien udostępniać proste w obsłudze </w:t>
-      </w:r>
-      <w:proofErr w:type="spellStart"/>
-      <w:r>
-        <w:rPr>
-          <w:rFonts w:ascii="Arial" w:eastAsia="Times New Roman" w:hAnsi="Arial" w:cs="Arial"/>
-          <w:color w:val="000000"/>
-          <w:sz w:val="24"/>
-          <w:szCs w:val="24"/>
-          <w:lang w:eastAsia="pl-PL"/>
-        </w:rPr>
-        <w:t>rest</w:t>
-      </w:r>
-      <w:proofErr w:type="spellEnd"/>
-      <w:r>
-        <w:rPr>
-          <w:rFonts w:ascii="Arial" w:eastAsia="Times New Roman" w:hAnsi="Arial" w:cs="Arial"/>
-          <w:color w:val="000000"/>
-          <w:sz w:val="24"/>
-          <w:szCs w:val="24"/>
-          <w:lang w:eastAsia="pl-PL"/>
-        </w:rPr>
-        <w:t xml:space="preserve"> </w:t>
-      </w:r>
-      <w:proofErr w:type="spellStart"/>
-      <w:r>
-        <w:rPr>
-          <w:rFonts w:ascii="Arial" w:eastAsia="Times New Roman" w:hAnsi="Arial" w:cs="Arial"/>
-          <w:color w:val="000000"/>
-          <w:sz w:val="24"/>
-          <w:szCs w:val="24"/>
-          <w:lang w:eastAsia="pl-PL"/>
-        </w:rPr>
-        <w:t>api</w:t>
-      </w:r>
-      <w:proofErr w:type="spellEnd"/>
-      <w:r>
-        <w:rPr>
-          <w:rFonts w:ascii="Arial" w:eastAsia="Times New Roman" w:hAnsi="Arial" w:cs="Arial"/>
-          <w:color w:val="000000"/>
-          <w:sz w:val="24"/>
-          <w:szCs w:val="24"/>
-          <w:lang w:eastAsia="pl-PL"/>
-        </w:rPr>
-        <w:t xml:space="preserve"> umożliwiające interakcję z bazą danych oraz wyszukiwanie przepisów.</w:t>
+        <w:t>Powinien udostępniać proste w obsłudze rest api umożliwiające interakcję z bazą danych oraz wyszukiwanie przepisów.</w:t>
       </w:r>
     </w:p>
     <w:p>
@@ -1368,29 +1106,7 @@
           <w:szCs w:val="24"/>
           <w:lang w:eastAsia="pl-PL"/>
         </w:rPr>
-        <w:t xml:space="preserve">rozdzielanie listy składników za pomocą znaków specjalnych (przecinek) lub białych znaków (spacja, </w:t>
-      </w:r>
-      <w:proofErr w:type="spellStart"/>
-      <w:r>
-        <w:rPr>
-          <w:rFonts w:ascii="Arial" w:eastAsia="Times New Roman" w:hAnsi="Arial" w:cs="Arial"/>
-          <w:color w:val="000000"/>
-          <w:sz w:val="24"/>
-          <w:szCs w:val="24"/>
-          <w:lang w:eastAsia="pl-PL"/>
-        </w:rPr>
-        <w:t>enter</w:t>
-      </w:r>
-      <w:proofErr w:type="spellEnd"/>
-      <w:r>
-        <w:rPr>
-          <w:rFonts w:ascii="Arial" w:eastAsia="Times New Roman" w:hAnsi="Arial" w:cs="Arial"/>
-          <w:color w:val="000000"/>
-          <w:sz w:val="24"/>
-          <w:szCs w:val="24"/>
-          <w:lang w:eastAsia="pl-PL"/>
-        </w:rPr>
-        <w:t>)</w:t>
+        <w:t>rozdzielanie listy składników za pomocą znaków specjalnych (przecinek) lub białych znaków (spacja, enter)</w:t>
       </w:r>
     </w:p>
     <w:p>
@@ -1606,29 +1322,7 @@
           <w:szCs w:val="24"/>
           <w:lang w:eastAsia="pl-PL"/>
         </w:rPr>
-        <w:t xml:space="preserve">wylogowanie się </w:t>
-      </w:r>
-      <w:proofErr w:type="spellStart"/>
-      <w:r>
-        <w:rPr>
-          <w:rFonts w:ascii="Arial" w:eastAsia="Times New Roman" w:hAnsi="Arial" w:cs="Arial"/>
-          <w:color w:val="000000"/>
-          <w:sz w:val="24"/>
-          <w:szCs w:val="24"/>
-          <w:lang w:eastAsia="pl-PL"/>
-        </w:rPr>
-        <w:t>usera</w:t>
-      </w:r>
-      <w:proofErr w:type="spellEnd"/>
-      <w:r>
-        <w:rPr>
-          <w:rFonts w:ascii="Arial" w:eastAsia="Times New Roman" w:hAnsi="Arial" w:cs="Arial"/>
-          <w:color w:val="000000"/>
-          <w:sz w:val="24"/>
-          <w:szCs w:val="24"/>
-          <w:lang w:eastAsia="pl-PL"/>
-        </w:rPr>
-        <w:t xml:space="preserve"> z aplikacji</w:t>
+        <w:t>wylogowanie się usera z aplikacji</w:t>
       </w:r>
     </w:p>
     <w:p>
@@ -1709,31 +1403,9 @@
           <w:szCs w:val="24"/>
           <w:lang w:eastAsia="pl-PL"/>
         </w:rPr>
-        <w:t xml:space="preserve">generator powinien obsługiwać 70% standardu open </w:t>
-      </w:r>
-      <w:proofErr w:type="spellStart"/>
-      <w:r>
-        <w:rPr>
-          <w:rFonts w:ascii="Arial" w:eastAsia="Times New Roman" w:hAnsi="Arial" w:cs="Arial"/>
-          <w:color w:val="000000"/>
-          <w:sz w:val="24"/>
-          <w:szCs w:val="24"/>
-          <w:lang w:eastAsia="pl-PL"/>
-        </w:rPr>
-        <w:t>api</w:t>
-      </w:r>
-      <w:proofErr w:type="spellEnd"/>
-      <w:r>
-        <w:rPr>
-          <w:rFonts w:ascii="Arial" w:eastAsia="Times New Roman" w:hAnsi="Arial" w:cs="Arial"/>
-          <w:color w:val="000000"/>
-          <w:sz w:val="24"/>
-          <w:szCs w:val="24"/>
-          <w:lang w:eastAsia="pl-PL"/>
-        </w:rPr>
-        <w:t xml:space="preserve"> - </w:t>
-      </w:r>
-      <w:hyperlink r:id="rId7" w:history="1">
+        <w:t xml:space="preserve">generator powinien obsługiwać 70% standardu open api - </w:t>
+      </w:r>
+      <w:hyperlink r:id="rId10" w:history="1">
         <w:r>
           <w:rPr>
             <w:rFonts w:ascii="Arial" w:eastAsia="Times New Roman" w:hAnsi="Arial" w:cs="Arial"/>
@@ -1781,29 +1453,7 @@
           <w:szCs w:val="24"/>
           <w:lang w:eastAsia="pl-PL"/>
         </w:rPr>
-        <w:t xml:space="preserve">serwer powinien </w:t>
-      </w:r>
-      <w:proofErr w:type="spellStart"/>
-      <w:r>
-        <w:rPr>
-          <w:rFonts w:ascii="Arial" w:eastAsia="Times New Roman" w:hAnsi="Arial" w:cs="Arial"/>
-          <w:color w:val="000000"/>
-          <w:sz w:val="24"/>
-          <w:szCs w:val="24"/>
-          <w:lang w:eastAsia="pl-PL"/>
-        </w:rPr>
-        <w:t>cachować</w:t>
-      </w:r>
-      <w:proofErr w:type="spellEnd"/>
-      <w:r>
-        <w:rPr>
-          <w:rFonts w:ascii="Arial" w:eastAsia="Times New Roman" w:hAnsi="Arial" w:cs="Arial"/>
-          <w:color w:val="000000"/>
-          <w:sz w:val="24"/>
-          <w:szCs w:val="24"/>
-          <w:lang w:eastAsia="pl-PL"/>
-        </w:rPr>
-        <w:t xml:space="preserve"> niektóre odpowiedzi</w:t>
+        <w:t>serwer powinien cachować niektóre odpowiedzi</w:t>
       </w:r>
     </w:p>
     <w:p>
@@ -1830,20 +1480,8 @@
           <w:szCs w:val="24"/>
           <w:lang w:eastAsia="pl-PL"/>
         </w:rPr>
-        <w:t xml:space="preserve">generator powinien być rozszerzalny (w przyszłości) o nowe wersję standardu </w:t>
-      </w:r>
-      <w:proofErr w:type="spellStart"/>
-      <w:r>
-        <w:rPr>
-          <w:rFonts w:ascii="Arial" w:eastAsia="Times New Roman" w:hAnsi="Arial" w:cs="Arial"/>
-          <w:color w:val="000000"/>
-          <w:sz w:val="24"/>
-          <w:szCs w:val="24"/>
-          <w:lang w:eastAsia="pl-PL"/>
-        </w:rPr>
-        <w:t>api</w:t>
-      </w:r>
-      <w:proofErr w:type="spellEnd"/>
+        <w:t>generator powinien być rozszerzalny (w przyszłości) o nowe wersję standardu api</w:t>
+      </w:r>
     </w:p>
     <w:p>
       <w:pPr>
@@ -1986,7 +1624,6 @@
                 <w:lang w:eastAsia="pl-PL"/>
               </w:rPr>
             </w:pPr>
-            <w:proofErr w:type="spellStart"/>
             <w:r>
               <w:rPr>
                 <w:rFonts w:ascii="Arial" w:eastAsia="Times New Roman" w:hAnsi="Arial" w:cs="Arial"/>
@@ -1995,18 +1632,7 @@
                 <w:szCs w:val="24"/>
                 <w:lang w:eastAsia="pl-PL"/>
               </w:rPr>
-              <w:t>Frameworki</w:t>
-            </w:r>
-            <w:proofErr w:type="spellEnd"/>
-            <w:r>
-              <w:rPr>
-                <w:rFonts w:ascii="Arial" w:eastAsia="Times New Roman" w:hAnsi="Arial" w:cs="Arial"/>
-                <w:color w:val="000000"/>
-                <w:sz w:val="24"/>
-                <w:szCs w:val="24"/>
-                <w:lang w:eastAsia="pl-PL"/>
-              </w:rPr>
-              <w:t>/biblioteki</w:t>
+              <w:t>Frameworki/biblioteki</w:t>
             </w:r>
           </w:p>
         </w:tc>
@@ -2093,20 +1719,8 @@
                 <w:szCs w:val="24"/>
                 <w:lang w:eastAsia="pl-PL"/>
               </w:rPr>
-              <w:t xml:space="preserve">JavaScript, SASS, </w:t>
+              <w:t>JavaScript, SASS, TypeScript</w:t>
             </w:r>
-            <w:proofErr w:type="spellStart"/>
-            <w:r>
-              <w:rPr>
-                <w:rFonts w:ascii="Arial" w:eastAsia="Times New Roman" w:hAnsi="Arial" w:cs="Arial"/>
-                <w:color w:val="000000"/>
-                <w:sz w:val="24"/>
-                <w:szCs w:val="24"/>
-                <w:lang w:eastAsia="pl-PL"/>
-              </w:rPr>
-              <w:t>TypeScript</w:t>
-            </w:r>
-            <w:proofErr w:type="spellEnd"/>
           </w:p>
         </w:tc>
         <w:tc>
@@ -2138,7 +1752,6 @@
                 <w:lang w:eastAsia="pl-PL"/>
               </w:rPr>
             </w:pPr>
-            <w:proofErr w:type="spellStart"/>
             <w:r>
               <w:rPr>
                 <w:rFonts w:ascii="Arial" w:eastAsia="Times New Roman" w:hAnsi="Arial" w:cs="Arial"/>
@@ -2148,67 +1761,7 @@
                 <w:shd w:val="clear" w:color="auto" w:fill="F6F8FA"/>
                 <w:lang w:eastAsia="pl-PL"/>
               </w:rPr>
-              <w:t>React</w:t>
-            </w:r>
-            <w:proofErr w:type="spellEnd"/>
-            <w:r>
-              <w:rPr>
-                <w:rFonts w:ascii="Arial" w:eastAsia="Times New Roman" w:hAnsi="Arial" w:cs="Arial"/>
-                <w:color w:val="24292E"/>
-                <w:sz w:val="24"/>
-                <w:szCs w:val="24"/>
-                <w:shd w:val="clear" w:color="auto" w:fill="F6F8FA"/>
-                <w:lang w:eastAsia="pl-PL"/>
-              </w:rPr>
-              <w:t xml:space="preserve">, </w:t>
-            </w:r>
-            <w:proofErr w:type="spellStart"/>
-            <w:r>
-              <w:rPr>
-                <w:rFonts w:ascii="Arial" w:eastAsia="Times New Roman" w:hAnsi="Arial" w:cs="Arial"/>
-                <w:color w:val="24292E"/>
-                <w:sz w:val="24"/>
-                <w:szCs w:val="24"/>
-                <w:shd w:val="clear" w:color="auto" w:fill="F6F8FA"/>
-                <w:lang w:eastAsia="pl-PL"/>
-              </w:rPr>
-              <w:t>Redux</w:t>
-            </w:r>
-            <w:proofErr w:type="spellEnd"/>
-            <w:r>
-              <w:rPr>
-                <w:rFonts w:ascii="Arial" w:eastAsia="Times New Roman" w:hAnsi="Arial" w:cs="Arial"/>
-                <w:color w:val="24292E"/>
-                <w:sz w:val="24"/>
-                <w:szCs w:val="24"/>
-                <w:shd w:val="clear" w:color="auto" w:fill="F6F8FA"/>
-                <w:lang w:eastAsia="pl-PL"/>
-              </w:rPr>
-              <w:t xml:space="preserve">, </w:t>
-            </w:r>
-            <w:proofErr w:type="spellStart"/>
-            <w:r>
-              <w:rPr>
-                <w:rFonts w:ascii="Arial" w:eastAsia="Times New Roman" w:hAnsi="Arial" w:cs="Arial"/>
-                <w:color w:val="24292E"/>
-                <w:sz w:val="24"/>
-                <w:szCs w:val="24"/>
-                <w:shd w:val="clear" w:color="auto" w:fill="F6F8FA"/>
-                <w:lang w:eastAsia="pl-PL"/>
-              </w:rPr>
-              <w:t>React</w:t>
-            </w:r>
-            <w:proofErr w:type="spellEnd"/>
-            <w:r>
-              <w:rPr>
-                <w:rFonts w:ascii="Arial" w:eastAsia="Times New Roman" w:hAnsi="Arial" w:cs="Arial"/>
-                <w:color w:val="24292E"/>
-                <w:sz w:val="24"/>
-                <w:szCs w:val="24"/>
-                <w:shd w:val="clear" w:color="auto" w:fill="F6F8FA"/>
-                <w:lang w:eastAsia="pl-PL"/>
-              </w:rPr>
-              <w:t>-Router</w:t>
+              <w:t>React, Redux, React-Router</w:t>
             </w:r>
           </w:p>
         </w:tc>
@@ -2337,69 +1890,8 @@
                 <w:shd w:val="clear" w:color="auto" w:fill="FFFFFF"/>
                 <w:lang w:val="en-US" w:eastAsia="pl-PL"/>
               </w:rPr>
-              <w:t xml:space="preserve">ASP.CORE, </w:t>
+              <w:t>ASP.CORE, EntityFramework, Swagger, AutoMapper, FluentValidator</w:t>
             </w:r>
-            <w:proofErr w:type="spellStart"/>
-            <w:r>
-              <w:rPr>
-                <w:rFonts w:ascii="Arial" w:eastAsia="Times New Roman" w:hAnsi="Arial" w:cs="Arial"/>
-                <w:color w:val="24292E"/>
-                <w:sz w:val="24"/>
-                <w:szCs w:val="24"/>
-                <w:shd w:val="clear" w:color="auto" w:fill="FFFFFF"/>
-                <w:lang w:val="en-US" w:eastAsia="pl-PL"/>
-              </w:rPr>
-              <w:t>EntityFramework</w:t>
-            </w:r>
-            <w:proofErr w:type="spellEnd"/>
-            <w:r>
-              <w:rPr>
-                <w:rFonts w:ascii="Arial" w:eastAsia="Times New Roman" w:hAnsi="Arial" w:cs="Arial"/>
-                <w:color w:val="24292E"/>
-                <w:sz w:val="24"/>
-                <w:szCs w:val="24"/>
-                <w:shd w:val="clear" w:color="auto" w:fill="FFFFFF"/>
-                <w:lang w:val="en-US" w:eastAsia="pl-PL"/>
-              </w:rPr>
-              <w:t xml:space="preserve">, Swagger, </w:t>
-            </w:r>
-            <w:proofErr w:type="spellStart"/>
-            <w:r>
-              <w:rPr>
-                <w:rFonts w:ascii="Arial" w:eastAsia="Times New Roman" w:hAnsi="Arial" w:cs="Arial"/>
-                <w:color w:val="24292E"/>
-                <w:sz w:val="24"/>
-                <w:szCs w:val="24"/>
-                <w:shd w:val="clear" w:color="auto" w:fill="FFFFFF"/>
-                <w:lang w:val="en-US" w:eastAsia="pl-PL"/>
-              </w:rPr>
-              <w:t>AutoMapper</w:t>
-            </w:r>
-            <w:proofErr w:type="spellEnd"/>
-            <w:r>
-              <w:rPr>
-                <w:rFonts w:ascii="Arial" w:eastAsia="Times New Roman" w:hAnsi="Arial" w:cs="Arial"/>
-                <w:color w:val="24292E"/>
-                <w:sz w:val="24"/>
-                <w:szCs w:val="24"/>
-                <w:shd w:val="clear" w:color="auto" w:fill="FFFFFF"/>
-                <w:lang w:val="en-US" w:eastAsia="pl-PL"/>
-              </w:rPr>
-              <w:t xml:space="preserve">, </w:t>
-            </w:r>
-            <w:proofErr w:type="spellStart"/>
-            <w:r>
-              <w:rPr>
-                <w:rFonts w:ascii="Arial" w:eastAsia="Times New Roman" w:hAnsi="Arial" w:cs="Arial"/>
-                <w:color w:val="24292E"/>
-                <w:sz w:val="24"/>
-                <w:szCs w:val="24"/>
-                <w:shd w:val="clear" w:color="auto" w:fill="FFFFFF"/>
-                <w:lang w:val="en-US" w:eastAsia="pl-PL"/>
-              </w:rPr>
-              <w:t>FluentValidator</w:t>
-            </w:r>
-            <w:proofErr w:type="spellEnd"/>
           </w:p>
         </w:tc>
       </w:tr>
@@ -2527,21 +2019,8 @@
                 <w:shd w:val="clear" w:color="auto" w:fill="FFFFFF"/>
                 <w:lang w:eastAsia="pl-PL"/>
               </w:rPr>
-              <w:t xml:space="preserve">T4, </w:t>
+              <w:t>T4, Gui.cs</w:t>
             </w:r>
-            <w:proofErr w:type="spellStart"/>
-            <w:r>
-              <w:rPr>
-                <w:rFonts w:ascii="Arial" w:eastAsia="Times New Roman" w:hAnsi="Arial" w:cs="Arial"/>
-                <w:color w:val="24292E"/>
-                <w:sz w:val="24"/>
-                <w:szCs w:val="24"/>
-                <w:shd w:val="clear" w:color="auto" w:fill="FFFFFF"/>
-                <w:lang w:eastAsia="pl-PL"/>
-              </w:rPr>
-              <w:t>Gui.cs</w:t>
-            </w:r>
-            <w:proofErr w:type="spellEnd"/>
           </w:p>
         </w:tc>
       </w:tr>
@@ -2575,117 +2054,7 @@
           <w:szCs w:val="24"/>
           <w:lang w:eastAsia="pl-PL"/>
         </w:rPr>
-        <w:t xml:space="preserve">Dodatkowo testy do części serwerowej oraz do generatora kodu zostaną napisane w  </w:t>
-      </w:r>
-      <w:proofErr w:type="spellStart"/>
-      <w:r>
-        <w:rPr>
-          <w:rFonts w:ascii="Arial" w:eastAsia="Times New Roman" w:hAnsi="Arial" w:cs="Arial"/>
-          <w:color w:val="000000"/>
-          <w:sz w:val="24"/>
-          <w:szCs w:val="24"/>
-          <w:lang w:eastAsia="pl-PL"/>
-        </w:rPr>
-        <w:t>XUnit</w:t>
-      </w:r>
-      <w:proofErr w:type="spellEnd"/>
-      <w:r>
-        <w:rPr>
-          <w:rFonts w:ascii="Arial" w:eastAsia="Times New Roman" w:hAnsi="Arial" w:cs="Arial"/>
-          <w:color w:val="000000"/>
-          <w:sz w:val="24"/>
-          <w:szCs w:val="24"/>
-          <w:lang w:eastAsia="pl-PL"/>
-        </w:rPr>
-        <w:t xml:space="preserve">. Zostaną również zastosowane niektóre z wzorców projektowych (takie jak wstrzykiwanie zależności, komendy czy fabryka abstrakcyjna). Jako główną bazę danych wybraliśmy bazę </w:t>
-      </w:r>
-      <w:proofErr w:type="spellStart"/>
-      <w:r>
-        <w:rPr>
-          <w:rFonts w:ascii="Arial" w:eastAsia="Times New Roman" w:hAnsi="Arial" w:cs="Arial"/>
-          <w:color w:val="000000"/>
-          <w:sz w:val="24"/>
-          <w:szCs w:val="24"/>
-          <w:lang w:eastAsia="pl-PL"/>
-        </w:rPr>
-        <w:t>MySql</w:t>
-      </w:r>
-      <w:proofErr w:type="spellEnd"/>
-      <w:r>
-        <w:rPr>
-          <w:rFonts w:ascii="Arial" w:eastAsia="Times New Roman" w:hAnsi="Arial" w:cs="Arial"/>
-          <w:color w:val="000000"/>
-          <w:sz w:val="24"/>
-          <w:szCs w:val="24"/>
-          <w:lang w:eastAsia="pl-PL"/>
-        </w:rPr>
-        <w:t xml:space="preserve">. Będziemy ją używać do przechowywania użytkowników. Jednocześnie będzie ona wspierane przez bazę </w:t>
-      </w:r>
-      <w:proofErr w:type="spellStart"/>
-      <w:r>
-        <w:rPr>
-          <w:rFonts w:ascii="Arial" w:eastAsia="Times New Roman" w:hAnsi="Arial" w:cs="Arial"/>
-          <w:color w:val="000000"/>
-          <w:sz w:val="24"/>
-          <w:szCs w:val="24"/>
-          <w:lang w:eastAsia="pl-PL"/>
-        </w:rPr>
-        <w:t>Redisową</w:t>
-      </w:r>
-      <w:proofErr w:type="spellEnd"/>
-      <w:r>
-        <w:rPr>
-          <w:rFonts w:ascii="Arial" w:eastAsia="Times New Roman" w:hAnsi="Arial" w:cs="Arial"/>
-          <w:color w:val="000000"/>
-          <w:sz w:val="24"/>
-          <w:szCs w:val="24"/>
-          <w:lang w:eastAsia="pl-PL"/>
-        </w:rPr>
-        <w:t xml:space="preserve">, która będzie przechowywać cache serwera. Obie bazy zostaną postawione za pomocą </w:t>
-      </w:r>
-      <w:proofErr w:type="spellStart"/>
-      <w:r>
-        <w:rPr>
-          <w:rFonts w:ascii="Arial" w:eastAsia="Times New Roman" w:hAnsi="Arial" w:cs="Arial"/>
-          <w:color w:val="000000"/>
-          <w:sz w:val="24"/>
-          <w:szCs w:val="24"/>
-          <w:lang w:eastAsia="pl-PL"/>
-        </w:rPr>
-        <w:t>Dockerowego</w:t>
-      </w:r>
-      <w:proofErr w:type="spellEnd"/>
-      <w:r>
-        <w:rPr>
-          <w:rFonts w:ascii="Arial" w:eastAsia="Times New Roman" w:hAnsi="Arial" w:cs="Arial"/>
-          <w:color w:val="000000"/>
-          <w:sz w:val="24"/>
-          <w:szCs w:val="24"/>
-          <w:lang w:eastAsia="pl-PL"/>
-        </w:rPr>
-        <w:t xml:space="preserve"> </w:t>
-      </w:r>
-      <w:proofErr w:type="spellStart"/>
-      <w:r>
-        <w:rPr>
-          <w:rFonts w:ascii="Arial" w:eastAsia="Times New Roman" w:hAnsi="Arial" w:cs="Arial"/>
-          <w:color w:val="000000"/>
-          <w:sz w:val="24"/>
-          <w:szCs w:val="24"/>
-          <w:lang w:eastAsia="pl-PL"/>
-        </w:rPr>
-        <w:t>containera</w:t>
-      </w:r>
-      <w:proofErr w:type="spellEnd"/>
-      <w:r>
-        <w:rPr>
-          <w:rFonts w:ascii="Arial" w:eastAsia="Times New Roman" w:hAnsi="Arial" w:cs="Arial"/>
-          <w:color w:val="000000"/>
-          <w:sz w:val="24"/>
-          <w:szCs w:val="24"/>
-          <w:lang w:eastAsia="pl-PL"/>
-        </w:rPr>
-        <w:t>.</w:t>
+        <w:t>Dodatkowo testy do części serwerowej oraz do generatora kodu zostaną napisane w  XUnit. Zostaną również zastosowane niektóre z wzorców projektowych (takie jak wstrzykiwanie zależności, komendy czy fabryka abstrakcyjna). Jako główną bazę danych wybraliśmy bazę MySql. Będziemy ją używać do przechowywania użytkowników. Jednocześnie będzie ona wspierane przez bazę Redisową, która będzie przechowywać cache serwera. Obie bazy zostaną postawione za pomocą Dockerowego containera.</w:t>
       </w:r>
     </w:p>
     <w:p>
@@ -2764,7 +2133,7 @@
           <w:lang w:eastAsia="pl-PL"/>
         </w:rPr>
         <w:drawing>
-          <wp:anchor distT="0" distB="0" distL="114300" distR="114300" simplePos="0" relativeHeight="251658240" behindDoc="0" locked="0" layoutInCell="1" allowOverlap="1" wp14:anchorId="21F2AA4F" wp14:editId="757C5563">
+          <wp:anchor distT="0" distB="0" distL="114300" distR="114300" simplePos="0" relativeHeight="251658240" behindDoc="0" locked="0" layoutInCell="1" allowOverlap="1" wp14:anchorId="3F2D09A1" wp14:editId="3DD74519">
             <wp:simplePos x="0" y="0"/>
             <wp:positionH relativeFrom="column">
               <wp:posOffset>-771525</wp:posOffset>
@@ -2789,7 +2158,7 @@
                     </pic:cNvPicPr>
                   </pic:nvPicPr>
                   <pic:blipFill>
-                    <a:blip r:embed="rId8">
+                    <a:blip r:embed="rId11">
                       <a:extLst>
                         <a:ext uri="{28A0092B-C50C-407E-A947-70E740481C1C}">
                           <a14:useLocalDpi xmlns:a14="http://schemas.microsoft.com/office/drawing/2010/main" val="0"/>
@@ -2950,7 +2319,7 @@
           <w:lang w:eastAsia="pl-PL"/>
         </w:rPr>
         <w:drawing>
-          <wp:anchor distT="0" distB="0" distL="114300" distR="114300" simplePos="0" relativeHeight="251659264" behindDoc="0" locked="0" layoutInCell="1" allowOverlap="1" wp14:anchorId="3DE4BC1D" wp14:editId="0B1175D6">
+          <wp:anchor distT="0" distB="0" distL="114300" distR="114300" simplePos="0" relativeHeight="251659264" behindDoc="0" locked="0" layoutInCell="1" allowOverlap="1" wp14:anchorId="0682A13C" wp14:editId="5C702368">
             <wp:simplePos x="0" y="0"/>
             <wp:positionH relativeFrom="column">
               <wp:posOffset>-774306</wp:posOffset>
@@ -2975,7 +2344,7 @@
                     </pic:cNvPicPr>
                   </pic:nvPicPr>
                   <pic:blipFill>
-                    <a:blip r:embed="rId9" cstate="print">
+                    <a:blip r:embed="rId12" cstate="print">
                       <a:extLst>
                         <a:ext uri="{28A0092B-C50C-407E-A947-70E740481C1C}">
                           <a14:useLocalDpi xmlns:a14="http://schemas.microsoft.com/office/drawing/2010/main" val="0"/>
@@ -3094,33 +2463,7 @@
           <w:szCs w:val="24"/>
           <w:lang w:eastAsia="pl-PL"/>
         </w:rPr>
-        <w:t xml:space="preserve"> </w:t>
-      </w:r>
-      <w:proofErr w:type="spellStart"/>
-      <w:r>
-        <w:rPr>
-          <w:rFonts w:ascii="Arial" w:eastAsia="Times New Roman" w:hAnsi="Arial" w:cs="Arial"/>
-          <w:bCs/>
-          <w:i/>
-          <w:color w:val="000000"/>
-          <w:sz w:val="24"/>
-          <w:szCs w:val="24"/>
-          <w:lang w:eastAsia="pl-PL"/>
-        </w:rPr>
-        <w:t>ClientGenerator</w:t>
-      </w:r>
-      <w:proofErr w:type="spellEnd"/>
-      <w:r>
-        <w:rPr>
-          <w:rFonts w:ascii="Arial" w:eastAsia="Times New Roman" w:hAnsi="Arial" w:cs="Arial"/>
-          <w:bCs/>
-          <w:i/>
-          <w:color w:val="000000"/>
-          <w:sz w:val="24"/>
-          <w:szCs w:val="24"/>
-          <w:lang w:eastAsia="pl-PL"/>
-        </w:rPr>
-        <w:t>:</w:t>
+        <w:t xml:space="preserve"> ClientGenerator:</w:t>
       </w:r>
       <w:r>
         <w:rPr>
@@ -3128,7 +2471,7 @@
           <w:lang w:eastAsia="pl-PL"/>
         </w:rPr>
         <w:drawing>
-          <wp:anchor distT="0" distB="0" distL="114300" distR="114300" simplePos="0" relativeHeight="251660288" behindDoc="0" locked="0" layoutInCell="1" allowOverlap="1" wp14:anchorId="37E2494A" wp14:editId="7F227EB6">
+          <wp:anchor distT="0" distB="0" distL="114300" distR="114300" simplePos="0" relativeHeight="251660288" behindDoc="0" locked="0" layoutInCell="1" allowOverlap="1" wp14:anchorId="550B37DA" wp14:editId="2A6A95B1">
             <wp:simplePos x="0" y="0"/>
             <wp:positionH relativeFrom="column">
               <wp:posOffset>-695478</wp:posOffset>
@@ -3153,7 +2496,7 @@
                     </pic:cNvPicPr>
                   </pic:nvPicPr>
                   <pic:blipFill>
-                    <a:blip r:embed="rId10" cstate="print">
+                    <a:blip r:embed="rId13" cstate="print">
                       <a:extLst>
                         <a:ext uri="{28A0092B-C50C-407E-A947-70E740481C1C}">
                           <a14:useLocalDpi xmlns:a14="http://schemas.microsoft.com/office/drawing/2010/main" val="0"/>
@@ -3275,33 +2618,7 @@
           <w:szCs w:val="24"/>
           <w:lang w:eastAsia="pl-PL"/>
         </w:rPr>
-        <w:t xml:space="preserve"> </w:t>
-      </w:r>
-      <w:proofErr w:type="spellStart"/>
-      <w:r>
-        <w:rPr>
-          <w:rFonts w:ascii="Arial" w:eastAsia="Times New Roman" w:hAnsi="Arial" w:cs="Arial"/>
-          <w:bCs/>
-          <w:i/>
-          <w:color w:val="000000"/>
-          <w:sz w:val="24"/>
-          <w:szCs w:val="24"/>
-          <w:lang w:eastAsia="pl-PL"/>
-        </w:rPr>
-        <w:t>Deserializer</w:t>
-      </w:r>
-      <w:proofErr w:type="spellEnd"/>
-      <w:r>
-        <w:rPr>
-          <w:rFonts w:ascii="Arial" w:eastAsia="Times New Roman" w:hAnsi="Arial" w:cs="Arial"/>
-          <w:bCs/>
-          <w:i/>
-          <w:color w:val="000000"/>
-          <w:sz w:val="24"/>
-          <w:szCs w:val="24"/>
-          <w:lang w:eastAsia="pl-PL"/>
-        </w:rPr>
-        <w:t>.</w:t>
+        <w:t xml:space="preserve"> Deserializer.</w:t>
       </w:r>
     </w:p>
     <w:p>
@@ -3339,7 +2656,7 @@
           <w:lang w:eastAsia="pl-PL"/>
         </w:rPr>
         <w:drawing>
-          <wp:anchor distT="0" distB="0" distL="114300" distR="114300" simplePos="0" relativeHeight="251661312" behindDoc="0" locked="0" layoutInCell="1" allowOverlap="1" wp14:anchorId="6963FC5C" wp14:editId="3BD53328">
+          <wp:anchor distT="0" distB="0" distL="114300" distR="114300" simplePos="0" relativeHeight="251661312" behindDoc="0" locked="0" layoutInCell="1" allowOverlap="1" wp14:anchorId="55FD6591" wp14:editId="752E4357">
             <wp:simplePos x="0" y="0"/>
             <wp:positionH relativeFrom="column">
               <wp:posOffset>391139</wp:posOffset>
@@ -3364,7 +2681,7 @@
                     </pic:cNvPicPr>
                   </pic:nvPicPr>
                   <pic:blipFill>
-                    <a:blip r:embed="rId11" cstate="print">
+                    <a:blip r:embed="rId14" cstate="print">
                       <a:extLst>
                         <a:ext uri="{28A0092B-C50C-407E-A947-70E740481C1C}">
                           <a14:useLocalDpi xmlns:a14="http://schemas.microsoft.com/office/drawing/2010/main" val="0"/>
@@ -3482,10 +2799,11 @@
           <w:szCs w:val="24"/>
           <w:lang w:eastAsia="pl-PL"/>
         </w:rPr>
-        <w:t xml:space="preserve"> </w:t>
-      </w:r>
-      <w:proofErr w:type="spellStart"/>
-      <w:r>
+        <w:t xml:space="preserve"> Logger</w:t>
+      </w:r>
+    </w:p>
+    <w:p>
+      <w:pPr>
         <w:rPr>
           <w:rFonts w:ascii="Arial" w:eastAsia="Times New Roman" w:hAnsi="Arial" w:cs="Arial"/>
           <w:bCs/>
@@ -3495,21 +2813,6 @@
           <w:szCs w:val="24"/>
           <w:lang w:eastAsia="pl-PL"/>
         </w:rPr>
-        <w:t>Logger</w:t>
-      </w:r>
-      <w:proofErr w:type="spellEnd"/>
-    </w:p>
-    <w:p>
-      <w:pPr>
-        <w:rPr>
-          <w:rFonts w:ascii="Arial" w:eastAsia="Times New Roman" w:hAnsi="Arial" w:cs="Arial"/>
-          <w:bCs/>
-          <w:i/>
-          <w:color w:val="000000"/>
-          <w:sz w:val="24"/>
-          <w:szCs w:val="24"/>
-          <w:lang w:eastAsia="pl-PL"/>
-        </w:rPr>
       </w:pPr>
       <w:r>
         <w:rPr>
@@ -3517,7 +2820,7 @@
           <w:lang w:eastAsia="pl-PL"/>
         </w:rPr>
         <w:drawing>
-          <wp:anchor distT="0" distB="0" distL="114300" distR="114300" simplePos="0" relativeHeight="251662336" behindDoc="0" locked="0" layoutInCell="1" allowOverlap="1" wp14:anchorId="7D186849" wp14:editId="2C65A1CC">
+          <wp:anchor distT="0" distB="0" distL="114300" distR="114300" simplePos="0" relativeHeight="251662336" behindDoc="0" locked="0" layoutInCell="1" allowOverlap="1" wp14:anchorId="0ADA4E61" wp14:editId="73FD96C2">
             <wp:simplePos x="0" y="0"/>
             <wp:positionH relativeFrom="column">
               <wp:posOffset>-456805</wp:posOffset>
@@ -3542,7 +2845,7 @@
                     </pic:cNvPicPr>
                   </pic:nvPicPr>
                   <pic:blipFill>
-                    <a:blip r:embed="rId12" cstate="print">
+                    <a:blip r:embed="rId15" cstate="print">
                       <a:extLst>
                         <a:ext uri="{28A0092B-C50C-407E-A947-70E740481C1C}">
                           <a14:useLocalDpi xmlns:a14="http://schemas.microsoft.com/office/drawing/2010/main" val="0"/>
@@ -3728,7 +3031,7 @@
           <w:lang w:eastAsia="pl-PL"/>
         </w:rPr>
         <w:drawing>
-          <wp:anchor distT="0" distB="0" distL="114300" distR="114300" simplePos="0" relativeHeight="251663360" behindDoc="0" locked="0" layoutInCell="1" allowOverlap="1" wp14:anchorId="51FCCA87" wp14:editId="69F27874">
+          <wp:anchor distT="0" distB="0" distL="114300" distR="114300" simplePos="0" relativeHeight="251663360" behindDoc="0" locked="0" layoutInCell="1" allowOverlap="1" wp14:anchorId="628D812B" wp14:editId="69A12FA7">
             <wp:simplePos x="0" y="0"/>
             <wp:positionH relativeFrom="column">
               <wp:posOffset>-593440</wp:posOffset>
@@ -3753,7 +3056,7 @@
                     </pic:cNvPicPr>
                   </pic:nvPicPr>
                   <pic:blipFill>
-                    <a:blip r:embed="rId13">
+                    <a:blip r:embed="rId16">
                       <a:extLst>
                         <a:ext uri="{28A0092B-C50C-407E-A947-70E740481C1C}">
                           <a14:useLocalDpi xmlns:a14="http://schemas.microsoft.com/office/drawing/2010/main" val="0"/>
@@ -3874,7 +3177,7 @@
           <w:lang w:eastAsia="pl-PL"/>
         </w:rPr>
         <w:drawing>
-          <wp:anchor distT="0" distB="0" distL="114300" distR="114300" simplePos="0" relativeHeight="251666432" behindDoc="0" locked="0" layoutInCell="1" allowOverlap="1" wp14:anchorId="74176531" wp14:editId="40921059">
+          <wp:anchor distT="0" distB="0" distL="114300" distR="114300" simplePos="0" relativeHeight="251666432" behindDoc="0" locked="0" layoutInCell="1" allowOverlap="1" wp14:anchorId="67ADFC1F" wp14:editId="18AE2507">
             <wp:simplePos x="0" y="0"/>
             <wp:positionH relativeFrom="column">
               <wp:posOffset>-711581</wp:posOffset>
@@ -3899,7 +3202,7 @@
                     </pic:cNvPicPr>
                   </pic:nvPicPr>
                   <pic:blipFill>
-                    <a:blip r:embed="rId14" cstate="print">
+                    <a:blip r:embed="rId17" cstate="print">
                       <a:extLst>
                         <a:ext uri="{28A0092B-C50C-407E-A947-70E740481C1C}">
                           <a14:useLocalDpi xmlns:a14="http://schemas.microsoft.com/office/drawing/2010/main" val="0"/>
@@ -4025,7 +3328,7 @@
           <w:lang w:eastAsia="pl-PL"/>
         </w:rPr>
         <w:drawing>
-          <wp:anchor distT="0" distB="0" distL="114300" distR="114300" simplePos="0" relativeHeight="251668480" behindDoc="0" locked="0" layoutInCell="1" allowOverlap="1" wp14:anchorId="5DF3D8DC" wp14:editId="6ED349E9">
+          <wp:anchor distT="0" distB="0" distL="114300" distR="114300" simplePos="0" relativeHeight="251668480" behindDoc="0" locked="0" layoutInCell="1" allowOverlap="1" wp14:anchorId="6BCF495E" wp14:editId="0A3E9476">
             <wp:simplePos x="0" y="0"/>
             <wp:positionH relativeFrom="column">
               <wp:posOffset>-368300</wp:posOffset>
@@ -4050,7 +3353,7 @@
                     </pic:cNvPicPr>
                   </pic:nvPicPr>
                   <pic:blipFill>
-                    <a:blip r:embed="rId15">
+                    <a:blip r:embed="rId18">
                       <a:extLst>
                         <a:ext uri="{28A0092B-C50C-407E-A947-70E740481C1C}">
                           <a14:useLocalDpi xmlns:a14="http://schemas.microsoft.com/office/drawing/2010/main" val="0"/>
@@ -4149,29 +3452,7 @@
           <w:lang w:eastAsia="pl-PL"/>
         </w:rPr>
         <w:lastRenderedPageBreak/>
-        <w:t xml:space="preserve">Diagram stanów menu głównego do tworzenia modelu ‘Open </w:t>
-      </w:r>
-      <w:proofErr w:type="spellStart"/>
-      <w:r>
-        <w:rPr>
-          <w:rFonts w:ascii="Arial" w:hAnsi="Arial" w:cs="Arial"/>
-          <w:b/>
-          <w:sz w:val="28"/>
-          <w:szCs w:val="28"/>
-          <w:lang w:eastAsia="pl-PL"/>
-        </w:rPr>
-        <w:t>Api</w:t>
-      </w:r>
-      <w:proofErr w:type="spellEnd"/>
-      <w:r>
-        <w:rPr>
-          <w:rFonts w:ascii="Arial" w:hAnsi="Arial" w:cs="Arial"/>
-          <w:b/>
-          <w:sz w:val="28"/>
-          <w:szCs w:val="28"/>
-          <w:lang w:eastAsia="pl-PL"/>
-        </w:rPr>
-        <w:t>’ i generowania kodu klienta: </w:t>
+        <w:t>Diagram stanów menu głównego do tworzenia modelu ‘Open Api’ i generowania kodu klienta: </w:t>
       </w:r>
     </w:p>
     <w:p>
@@ -4193,7 +3474,7 @@
           <w:lang w:eastAsia="pl-PL"/>
         </w:rPr>
         <w:drawing>
-          <wp:anchor distT="0" distB="0" distL="114300" distR="114300" simplePos="0" relativeHeight="251665408" behindDoc="0" locked="0" layoutInCell="1" allowOverlap="1" wp14:anchorId="046C713D" wp14:editId="4F40DB7E">
+          <wp:anchor distT="0" distB="0" distL="114300" distR="114300" simplePos="0" relativeHeight="251665408" behindDoc="0" locked="0" layoutInCell="1" allowOverlap="1" wp14:anchorId="1DD22958" wp14:editId="2288CA78">
             <wp:simplePos x="0" y="0"/>
             <wp:positionH relativeFrom="column">
               <wp:posOffset>-671830</wp:posOffset>
@@ -4218,7 +3499,7 @@
                     </pic:cNvPicPr>
                   </pic:nvPicPr>
                   <pic:blipFill>
-                    <a:blip r:embed="rId16" cstate="print">
+                    <a:blip r:embed="rId19" cstate="print">
                       <a:extLst>
                         <a:ext uri="{28A0092B-C50C-407E-A947-70E740481C1C}">
                           <a14:useLocalDpi xmlns:a14="http://schemas.microsoft.com/office/drawing/2010/main" val="0"/>
@@ -4313,6 +3594,7 @@
       </w:pPr>
     </w:p>
     <w:sectPr>
+      <w:footerReference w:type="default" r:id="rId20"/>
       <w:pgSz w:w="11906" w:h="16838" w:code="9"/>
       <w:pgMar w:top="1418" w:right="1418" w:bottom="1418" w:left="1418" w:header="709" w:footer="709" w:gutter="0"/>
       <w:cols w:space="708"/>
@@ -4320,6 +3602,117 @@
     </w:sectPr>
   </w:body>
 </w:document>
+</file>
+
+<file path=word/endnotes.xml><?xml version="1.0" encoding="utf-8"?>
+<w:endnotes xmlns:wpc="http://schemas.microsoft.com/office/word/2010/wordprocessingCanvas" xmlns:mc="http://schemas.openxmlformats.org/markup-compatibility/2006" xmlns:o="urn:schemas-microsoft-com:office:office" xmlns:r="http://schemas.openxmlformats.org/officeDocument/2006/relationships" xmlns:m="http://schemas.openxmlformats.org/officeDocument/2006/math" xmlns:v="urn:schemas-microsoft-com:vml" xmlns:wp14="http://schemas.microsoft.com/office/word/2010/wordprocessingDrawing" xmlns:wp="http://schemas.openxmlformats.org/drawingml/2006/wordprocessingDrawing" xmlns:w10="urn:schemas-microsoft-com:office:word" xmlns:w="http://schemas.openxmlformats.org/wordprocessingml/2006/main" xmlns:w14="http://schemas.microsoft.com/office/word/2010/wordml" xmlns:wpg="http://schemas.microsoft.com/office/word/2010/wordprocessingGroup" xmlns:wpi="http://schemas.microsoft.com/office/word/2010/wordprocessingInk" xmlns:wne="http://schemas.microsoft.com/office/word/2006/wordml" xmlns:wps="http://schemas.microsoft.com/office/word/2010/wordprocessingShape" mc:Ignorable="w14 wp14">
+  <w:endnote w:type="separator" w:id="-1">
+    <w:p>
+      <w:pPr>
+        <w:spacing w:after="0" w:line="240" w:lineRule="auto"/>
+      </w:pPr>
+      <w:r>
+        <w:separator/>
+      </w:r>
+    </w:p>
+  </w:endnote>
+  <w:endnote w:type="continuationSeparator" w:id="0">
+    <w:p>
+      <w:pPr>
+        <w:spacing w:after="0" w:line="240" w:lineRule="auto"/>
+      </w:pPr>
+      <w:r>
+        <w:continuationSeparator/>
+      </w:r>
+    </w:p>
+  </w:endnote>
+</w:endnotes>
+</file>
+
+<file path=word/footer1.xml><?xml version="1.0" encoding="utf-8"?>
+<w:ftr xmlns:wpc="http://schemas.microsoft.com/office/word/2010/wordprocessingCanvas" xmlns:mc="http://schemas.openxmlformats.org/markup-compatibility/2006" xmlns:o="urn:schemas-microsoft-com:office:office" xmlns:r="http://schemas.openxmlformats.org/officeDocument/2006/relationships" xmlns:m="http://schemas.openxmlformats.org/officeDocument/2006/math" xmlns:v="urn:schemas-microsoft-com:vml" xmlns:wp14="http://schemas.microsoft.com/office/word/2010/wordprocessingDrawing" xmlns:wp="http://schemas.openxmlformats.org/drawingml/2006/wordprocessingDrawing" xmlns:w10="urn:schemas-microsoft-com:office:word" xmlns:w="http://schemas.openxmlformats.org/wordprocessingml/2006/main" xmlns:w14="http://schemas.microsoft.com/office/word/2010/wordml" xmlns:wpg="http://schemas.microsoft.com/office/word/2010/wordprocessingGroup" xmlns:wpi="http://schemas.microsoft.com/office/word/2010/wordprocessingInk" xmlns:wne="http://schemas.microsoft.com/office/word/2006/wordml" xmlns:wps="http://schemas.microsoft.com/office/word/2010/wordprocessingShape" mc:Ignorable="w14 wp14">
+  <w:p>
+    <w:pPr>
+      <w:pStyle w:val="Stopka"/>
+      <w:jc w:val="center"/>
+    </w:pPr>
+  </w:p>
+  <w:p>
+    <w:pPr>
+      <w:pStyle w:val="Stopka"/>
+    </w:pPr>
+  </w:p>
+</w:ftr>
+</file>
+
+<file path=word/footer2.xml><?xml version="1.0" encoding="utf-8"?>
+<w:ftr xmlns:wpc="http://schemas.microsoft.com/office/word/2010/wordprocessingCanvas" xmlns:mc="http://schemas.openxmlformats.org/markup-compatibility/2006" xmlns:o="urn:schemas-microsoft-com:office:office" xmlns:r="http://schemas.openxmlformats.org/officeDocument/2006/relationships" xmlns:m="http://schemas.openxmlformats.org/officeDocument/2006/math" xmlns:v="urn:schemas-microsoft-com:vml" xmlns:wp14="http://schemas.microsoft.com/office/word/2010/wordprocessingDrawing" xmlns:wp="http://schemas.openxmlformats.org/drawingml/2006/wordprocessingDrawing" xmlns:w10="urn:schemas-microsoft-com:office:word" xmlns:w="http://schemas.openxmlformats.org/wordprocessingml/2006/main" xmlns:w14="http://schemas.microsoft.com/office/word/2010/wordml" xmlns:wpg="http://schemas.microsoft.com/office/word/2010/wordprocessingGroup" xmlns:wpi="http://schemas.microsoft.com/office/word/2010/wordprocessingInk" xmlns:wne="http://schemas.microsoft.com/office/word/2006/wordml" xmlns:wps="http://schemas.microsoft.com/office/word/2010/wordprocessingShape" mc:Ignorable="w14 wp14">
+  <w:sdt>
+    <w:sdtPr>
+      <w:id w:val="1027521792"/>
+      <w:docPartObj>
+        <w:docPartGallery w:val="Page Numbers (Bottom of Page)"/>
+        <w:docPartUnique/>
+      </w:docPartObj>
+    </w:sdtPr>
+    <w:sdtContent>
+      <w:p>
+        <w:pPr>
+          <w:pStyle w:val="Stopka"/>
+          <w:jc w:val="right"/>
+        </w:pPr>
+        <w:r>
+          <w:fldChar w:fldCharType="begin"/>
+        </w:r>
+        <w:r>
+          <w:instrText>PAGE   \* MERGEFORMAT</w:instrText>
+        </w:r>
+        <w:r>
+          <w:fldChar w:fldCharType="separate"/>
+        </w:r>
+        <w:r>
+          <w:rPr>
+            <w:noProof/>
+          </w:rPr>
+          <w:t>3</w:t>
+        </w:r>
+        <w:r>
+          <w:fldChar w:fldCharType="end"/>
+        </w:r>
+      </w:p>
+    </w:sdtContent>
+  </w:sdt>
+  <w:p>
+    <w:pPr>
+      <w:pStyle w:val="Stopka"/>
+    </w:pPr>
+  </w:p>
+</w:ftr>
+</file>
+
+<file path=word/footnotes.xml><?xml version="1.0" encoding="utf-8"?>
+<w:footnotes xmlns:wpc="http://schemas.microsoft.com/office/word/2010/wordprocessingCanvas" xmlns:mc="http://schemas.openxmlformats.org/markup-compatibility/2006" xmlns:o="urn:schemas-microsoft-com:office:office" xmlns:r="http://schemas.openxmlformats.org/officeDocument/2006/relationships" xmlns:m="http://schemas.openxmlformats.org/officeDocument/2006/math" xmlns:v="urn:schemas-microsoft-com:vml" xmlns:wp14="http://schemas.microsoft.com/office/word/2010/wordprocessingDrawing" xmlns:wp="http://schemas.openxmlformats.org/drawingml/2006/wordprocessingDrawing" xmlns:w10="urn:schemas-microsoft-com:office:word" xmlns:w="http://schemas.openxmlformats.org/wordprocessingml/2006/main" xmlns:w14="http://schemas.microsoft.com/office/word/2010/wordml" xmlns:wpg="http://schemas.microsoft.com/office/word/2010/wordprocessingGroup" xmlns:wpi="http://schemas.microsoft.com/office/word/2010/wordprocessingInk" xmlns:wne="http://schemas.microsoft.com/office/word/2006/wordml" xmlns:wps="http://schemas.microsoft.com/office/word/2010/wordprocessingShape" mc:Ignorable="w14 wp14">
+  <w:footnote w:type="separator" w:id="-1">
+    <w:p>
+      <w:pPr>
+        <w:spacing w:after="0" w:line="240" w:lineRule="auto"/>
+      </w:pPr>
+      <w:r>
+        <w:separator/>
+      </w:r>
+    </w:p>
+  </w:footnote>
+  <w:footnote w:type="continuationSeparator" w:id="0">
+    <w:p>
+      <w:pPr>
+        <w:spacing w:after="0" w:line="240" w:lineRule="auto"/>
+      </w:pPr>
+      <w:r>
+        <w:continuationSeparator/>
+      </w:r>
+    </w:p>
+  </w:footnote>
+</w:footnotes>
 </file>
 
 <file path=word/numbering.xml><?xml version="1.0" encoding="utf-8"?>
@@ -5529,6 +4922,50 @@
       <w:lang w:eastAsia="pl-PL"/>
     </w:rPr>
   </w:style>
+  <w:style w:type="paragraph" w:styleId="Nagwek">
+    <w:name w:val="header"/>
+    <w:basedOn w:val="Normalny"/>
+    <w:link w:val="NagwekZnak"/>
+    <w:uiPriority w:val="99"/>
+    <w:unhideWhenUsed/>
+    <w:rsid w:val="00E83C7C"/>
+    <w:pPr>
+      <w:tabs>
+        <w:tab w:val="center" w:pos="4536"/>
+        <w:tab w:val="right" w:pos="9072"/>
+      </w:tabs>
+      <w:spacing w:after="0" w:line="240" w:lineRule="auto"/>
+    </w:pPr>
+  </w:style>
+  <w:style w:type="character" w:customStyle="1" w:styleId="NagwekZnak">
+    <w:name w:val="Nagłówek Znak"/>
+    <w:basedOn w:val="Domylnaczcionkaakapitu"/>
+    <w:link w:val="Nagwek"/>
+    <w:uiPriority w:val="99"/>
+    <w:rsid w:val="00E83C7C"/>
+  </w:style>
+  <w:style w:type="paragraph" w:styleId="Stopka">
+    <w:name w:val="footer"/>
+    <w:basedOn w:val="Normalny"/>
+    <w:link w:val="StopkaZnak"/>
+    <w:uiPriority w:val="99"/>
+    <w:unhideWhenUsed/>
+    <w:rsid w:val="00E83C7C"/>
+    <w:pPr>
+      <w:tabs>
+        <w:tab w:val="center" w:pos="4536"/>
+        <w:tab w:val="right" w:pos="9072"/>
+      </w:tabs>
+      <w:spacing w:after="0" w:line="240" w:lineRule="auto"/>
+    </w:pPr>
+  </w:style>
+  <w:style w:type="character" w:customStyle="1" w:styleId="StopkaZnak">
+    <w:name w:val="Stopka Znak"/>
+    <w:basedOn w:val="Domylnaczcionkaakapitu"/>
+    <w:link w:val="Stopka"/>
+    <w:uiPriority w:val="99"/>
+    <w:rsid w:val="00E83C7C"/>
+  </w:style>
 </w:styles>
 </file>
 
@@ -5946,6 +5383,50 @@
       <w:lang w:eastAsia="pl-PL"/>
     </w:rPr>
   </w:style>
+  <w:style w:type="paragraph" w:styleId="Nagwek">
+    <w:name w:val="header"/>
+    <w:basedOn w:val="Normalny"/>
+    <w:link w:val="NagwekZnak"/>
+    <w:uiPriority w:val="99"/>
+    <w:unhideWhenUsed/>
+    <w:rsid w:val="00E83C7C"/>
+    <w:pPr>
+      <w:tabs>
+        <w:tab w:val="center" w:pos="4536"/>
+        <w:tab w:val="right" w:pos="9072"/>
+      </w:tabs>
+      <w:spacing w:after="0" w:line="240" w:lineRule="auto"/>
+    </w:pPr>
+  </w:style>
+  <w:style w:type="character" w:customStyle="1" w:styleId="NagwekZnak">
+    <w:name w:val="Nagłówek Znak"/>
+    <w:basedOn w:val="Domylnaczcionkaakapitu"/>
+    <w:link w:val="Nagwek"/>
+    <w:uiPriority w:val="99"/>
+    <w:rsid w:val="00E83C7C"/>
+  </w:style>
+  <w:style w:type="paragraph" w:styleId="Stopka">
+    <w:name w:val="footer"/>
+    <w:basedOn w:val="Normalny"/>
+    <w:link w:val="StopkaZnak"/>
+    <w:uiPriority w:val="99"/>
+    <w:unhideWhenUsed/>
+    <w:rsid w:val="00E83C7C"/>
+    <w:pPr>
+      <w:tabs>
+        <w:tab w:val="center" w:pos="4536"/>
+        <w:tab w:val="right" w:pos="9072"/>
+      </w:tabs>
+      <w:spacing w:after="0" w:line="240" w:lineRule="auto"/>
+    </w:pPr>
+  </w:style>
+  <w:style w:type="character" w:customStyle="1" w:styleId="StopkaZnak">
+    <w:name w:val="Stopka Znak"/>
+    <w:basedOn w:val="Domylnaczcionkaakapitu"/>
+    <w:link w:val="Stopka"/>
+    <w:uiPriority w:val="99"/>
+    <w:rsid w:val="00E83C7C"/>
+  </w:style>
 </w:styles>
 </file>
 
@@ -6239,7 +5720,7 @@
 </file>
 
 <file path=customXml/itemProps1.xml><?xml version="1.0" encoding="utf-8"?>
-<ds:datastoreItem xmlns:ds="http://schemas.openxmlformats.org/officeDocument/2006/customXml" ds:itemID="{E722A56D-5961-4728-9C40-1CF813331122}">
+<ds:datastoreItem xmlns:ds="http://schemas.openxmlformats.org/officeDocument/2006/customXml" ds:itemID="{1FF22B02-B685-4555-9A87-E8E633BA91FC}">
   <ds:schemaRefs>
     <ds:schemaRef ds:uri="http://schemas.openxmlformats.org/officeDocument/2006/bibliography"/>
   </ds:schemaRefs>
